--- a/Clase 1/Talleres Resueltos/Taller 2 - FernandoCutire.docx
+++ b/Clase 1/Talleres Resueltos/Taller 2 - FernandoCutire.docx
@@ -1,6 +1,6 @@
 
 <file path=word/document.xml><?xml version="1.0" encoding="utf-8"?>
-<w:document xmlns:wpc="http://schemas.microsoft.com/office/word/2010/wordprocessingCanvas" xmlns:mc="http://schemas.openxmlformats.org/markup-compatibility/2006" xmlns:o="urn:schemas-microsoft-com:office:office" xmlns:r="http://schemas.openxmlformats.org/officeDocument/2006/relationships" xmlns:m="http://schemas.openxmlformats.org/officeDocument/2006/math" xmlns:v="urn:schemas-microsoft-com:vml" xmlns:wp14="http://schemas.microsoft.com/office/word/2010/wordprocessingDrawing" xmlns:wp="http://schemas.openxmlformats.org/drawingml/2006/wordprocessingDrawing" xmlns:w10="urn:schemas-microsoft-com:office:word" xmlns:w="http://schemas.openxmlformats.org/wordprocessingml/2006/main" xmlns:w14="http://schemas.microsoft.com/office/word/2010/wordml" xmlns:wpg="http://schemas.microsoft.com/office/word/2010/wordprocessingGroup" xmlns:wpi="http://schemas.microsoft.com/office/word/2010/wordprocessingInk" xmlns:wne="http://schemas.microsoft.com/office/word/2006/wordml" xmlns:wps="http://schemas.microsoft.com/office/word/2010/wordprocessingShape" mc:Ignorable="w14 wp14">
+<w:document xmlns:wpc="http://schemas.microsoft.com/office/word/2010/wordprocessingCanvas" xmlns:cx="http://schemas.microsoft.com/office/drawing/2014/chartex" xmlns:cx1="http://schemas.microsoft.com/office/drawing/2015/9/8/chartex" xmlns:cx2="http://schemas.microsoft.com/office/drawing/2015/10/21/chartex" xmlns:cx3="http://schemas.microsoft.com/office/drawing/2016/5/9/chartex" xmlns:cx4="http://schemas.microsoft.com/office/drawing/2016/5/10/chartex" xmlns:cx5="http://schemas.microsoft.com/office/drawing/2016/5/11/chartex" xmlns:cx6="http://schemas.microsoft.com/office/drawing/2016/5/12/chartex" xmlns:cx7="http://schemas.microsoft.com/office/drawing/2016/5/13/chartex" xmlns:cx8="http://schemas.microsoft.com/office/drawing/2016/5/14/chartex" xmlns:mc="http://schemas.openxmlformats.org/markup-compatibility/2006" xmlns:aink="http://schemas.microsoft.com/office/drawing/2016/ink" xmlns:am3d="http://schemas.microsoft.com/office/drawing/2017/model3d" xmlns:o="urn:schemas-microsoft-com:office:office" xmlns:r="http://schemas.openxmlformats.org/officeDocument/2006/relationships" xmlns:m="http://schemas.openxmlformats.org/officeDocument/2006/math" xmlns:v="urn:schemas-microsoft-com:vml" xmlns:wp14="http://schemas.microsoft.com/office/word/2010/wordprocessingDrawing" xmlns:wp="http://schemas.openxmlformats.org/drawingml/2006/wordprocessingDrawing" xmlns:w10="urn:schemas-microsoft-com:office:word" xmlns:w="http://schemas.openxmlformats.org/wordprocessingml/2006/main" xmlns:w14="http://schemas.microsoft.com/office/word/2010/wordml" xmlns:w15="http://schemas.microsoft.com/office/word/2012/wordml" xmlns:w16cex="http://schemas.microsoft.com/office/word/2018/wordml/cex" xmlns:w16cid="http://schemas.microsoft.com/office/word/2016/wordml/cid" xmlns:w16="http://schemas.microsoft.com/office/word/2018/wordml" xmlns:w16sdtdh="http://schemas.microsoft.com/office/word/2020/wordml/sdtdatahash" xmlns:w16se="http://schemas.microsoft.com/office/word/2015/wordml/symex" xmlns:wpg="http://schemas.microsoft.com/office/word/2010/wordprocessingGroup" xmlns:wpi="http://schemas.microsoft.com/office/word/2010/wordprocessingInk" xmlns:wne="http://schemas.microsoft.com/office/word/2006/wordml" xmlns:wps="http://schemas.microsoft.com/office/word/2010/wordprocessingShape" mc:Ignorable="w14 w15 w16se w16cid w16 w16cex w16sdtdh wp14">
   <w:body>
     <w:p>
       <w:pPr>
@@ -144,7 +144,7 @@
     </w:p>
     <w:tbl>
       <w:tblPr>
-        <w:tblStyle w:val="Tablaconcuadrcula"/>
+        <w:tblStyle w:val="TableGrid"/>
         <w:tblW w:w="0" w:type="auto"/>
         <w:jc w:val="center"/>
         <w:tblBorders>
@@ -233,6 +233,11 @@
           </w:tcPr>
           <w:p>
             <w:pPr>
+              <w:pStyle w:val="ListParagraph"/>
+              <w:numPr>
+                <w:ilvl w:val="0"/>
+                <w:numId w:val="3"/>
+              </w:numPr>
               <w:rPr>
                 <w:lang w:val="es-ES"/>
               </w:rPr>
@@ -241,7 +246,7 @@
               <w:rPr>
                 <w:lang w:val="es-ES"/>
               </w:rPr>
-              <w:t>1.</w:t>
+              <w:t>Fernando Cutire</w:t>
             </w:r>
           </w:p>
         </w:tc>
@@ -260,6 +265,12 @@
                 <w:lang w:val="es-ES"/>
               </w:rPr>
             </w:pPr>
+            <w:r>
+              <w:rPr>
+                <w:lang w:val="es-ES"/>
+              </w:rPr>
+              <w:t>8-972-906</w:t>
+            </w:r>
           </w:p>
         </w:tc>
       </w:tr>
@@ -272,8 +283,6 @@
           <w:lang w:val="es-ES"/>
         </w:rPr>
       </w:pPr>
-      <w:bookmarkStart w:id="0" w:name="_GoBack"/>
-      <w:bookmarkEnd w:id="0"/>
       <w:r>
         <w:rPr>
           <w:b/>
@@ -326,7 +335,7 @@
     </w:p>
     <w:p>
       <w:pPr>
-        <w:pStyle w:val="Prrafodelista"/>
+        <w:pStyle w:val="ListParagraph"/>
         <w:numPr>
           <w:ilvl w:val="0"/>
           <w:numId w:val="2"/>
@@ -345,7 +354,7 @@
     </w:p>
     <w:p>
       <w:pPr>
-        <w:pStyle w:val="Prrafodelista"/>
+        <w:pStyle w:val="ListParagraph"/>
         <w:numPr>
           <w:ilvl w:val="0"/>
           <w:numId w:val="2"/>
@@ -359,13 +368,358 @@
         <w:t>Defina las variables que están involucradas en su investigación.</w:t>
       </w:r>
     </w:p>
+    <w:p>
+      <w:pPr>
+        <w:jc w:val="both"/>
+      </w:pPr>
+      <w:r>
+        <w:t>Para profesionales de éxito</w:t>
+      </w:r>
+    </w:p>
+    <w:p>
+      <w:pPr>
+        <w:jc w:val="both"/>
+      </w:pPr>
+    </w:p>
+    <w:p>
+      <w:pPr>
+        <w:jc w:val="both"/>
+        <w:rPr>
+          <w:lang w:val="es-ES"/>
+        </w:rPr>
+      </w:pPr>
+      <w:r>
+        <w:t>Otra investigación</w:t>
+      </w:r>
+    </w:p>
+    <w:p>
+      <w:pPr>
+        <w:jc w:val="both"/>
+      </w:pPr>
+      <w:r>
+        <w:t>Las redes neuronales artificiales representa</w:t>
+      </w:r>
+      <w:r>
+        <w:t>n</w:t>
+      </w:r>
+      <w:r>
+        <w:t xml:space="preserve"> la mejor forma de clasificar secuencias de </w:t>
+      </w:r>
+      <w:proofErr w:type="spellStart"/>
+      <w:r>
+        <w:t>sRNA</w:t>
+      </w:r>
+      <w:proofErr w:type="spellEnd"/>
+      <w:r>
+        <w:t xml:space="preserve"> de bacterias.</w:t>
+      </w:r>
+    </w:p>
+    <w:tbl>
+      <w:tblPr>
+        <w:tblStyle w:val="TableGrid"/>
+        <w:tblW w:w="0" w:type="auto"/>
+        <w:tblLook w:val="04A0" w:firstRow="1" w:lastRow="0" w:firstColumn="1" w:lastColumn="0" w:noHBand="0" w:noVBand="1"/>
+      </w:tblPr>
+      <w:tblGrid>
+        <w:gridCol w:w="2244"/>
+        <w:gridCol w:w="2244"/>
+        <w:gridCol w:w="2245"/>
+        <w:gridCol w:w="2245"/>
+      </w:tblGrid>
+      <w:tr>
+        <w:tc>
+          <w:tcPr>
+            <w:tcW w:w="2244" w:type="dxa"/>
+          </w:tcPr>
+          <w:p>
+            <w:pPr>
+              <w:jc w:val="both"/>
+            </w:pPr>
+            <w:r>
+              <w:t>Variable</w:t>
+            </w:r>
+          </w:p>
+        </w:tc>
+        <w:tc>
+          <w:tcPr>
+            <w:tcW w:w="2244" w:type="dxa"/>
+          </w:tcPr>
+          <w:p>
+            <w:pPr>
+              <w:jc w:val="both"/>
+            </w:pPr>
+            <w:r>
+              <w:t>Definición</w:t>
+            </w:r>
+          </w:p>
+        </w:tc>
+        <w:tc>
+          <w:tcPr>
+            <w:tcW w:w="2245" w:type="dxa"/>
+          </w:tcPr>
+          <w:p>
+            <w:pPr>
+              <w:jc w:val="both"/>
+            </w:pPr>
+            <w:r>
+              <w:t>Tipo de variable</w:t>
+            </w:r>
+          </w:p>
+        </w:tc>
+        <w:tc>
+          <w:tcPr>
+            <w:tcW w:w="2245" w:type="dxa"/>
+          </w:tcPr>
+          <w:p>
+            <w:pPr>
+              <w:jc w:val="both"/>
+            </w:pPr>
+            <w:r>
+              <w:t>Unidades</w:t>
+            </w:r>
+          </w:p>
+        </w:tc>
+      </w:tr>
+      <w:tr>
+        <w:tc>
+          <w:tcPr>
+            <w:tcW w:w="2244" w:type="dxa"/>
+          </w:tcPr>
+          <w:p>
+            <w:pPr>
+              <w:jc w:val="both"/>
+            </w:pPr>
+          </w:p>
+        </w:tc>
+        <w:tc>
+          <w:tcPr>
+            <w:tcW w:w="2244" w:type="dxa"/>
+          </w:tcPr>
+          <w:p>
+            <w:pPr>
+              <w:jc w:val="both"/>
+            </w:pPr>
+          </w:p>
+        </w:tc>
+        <w:tc>
+          <w:tcPr>
+            <w:tcW w:w="2245" w:type="dxa"/>
+          </w:tcPr>
+          <w:p>
+            <w:pPr>
+              <w:jc w:val="both"/>
+            </w:pPr>
+            <w:r>
+              <w:t>Cuantitativa</w:t>
+            </w:r>
+          </w:p>
+        </w:tc>
+        <w:tc>
+          <w:tcPr>
+            <w:tcW w:w="2245" w:type="dxa"/>
+          </w:tcPr>
+          <w:p>
+            <w:pPr>
+              <w:jc w:val="both"/>
+            </w:pPr>
+          </w:p>
+        </w:tc>
+      </w:tr>
+      <w:tr>
+        <w:tc>
+          <w:tcPr>
+            <w:tcW w:w="2244" w:type="dxa"/>
+          </w:tcPr>
+          <w:p>
+            <w:pPr>
+              <w:jc w:val="both"/>
+            </w:pPr>
+          </w:p>
+        </w:tc>
+        <w:tc>
+          <w:tcPr>
+            <w:tcW w:w="2244" w:type="dxa"/>
+          </w:tcPr>
+          <w:p>
+            <w:pPr>
+              <w:jc w:val="both"/>
+            </w:pPr>
+          </w:p>
+        </w:tc>
+        <w:tc>
+          <w:tcPr>
+            <w:tcW w:w="2245" w:type="dxa"/>
+          </w:tcPr>
+          <w:p>
+            <w:pPr>
+              <w:jc w:val="both"/>
+            </w:pPr>
+            <w:r>
+              <w:t>Cuantitativa</w:t>
+            </w:r>
+          </w:p>
+        </w:tc>
+        <w:tc>
+          <w:tcPr>
+            <w:tcW w:w="2245" w:type="dxa"/>
+          </w:tcPr>
+          <w:p>
+            <w:pPr>
+              <w:jc w:val="both"/>
+            </w:pPr>
+          </w:p>
+        </w:tc>
+      </w:tr>
+      <w:tr>
+        <w:tc>
+          <w:tcPr>
+            <w:tcW w:w="2244" w:type="dxa"/>
+          </w:tcPr>
+          <w:p>
+            <w:pPr>
+              <w:jc w:val="both"/>
+            </w:pPr>
+          </w:p>
+        </w:tc>
+        <w:tc>
+          <w:tcPr>
+            <w:tcW w:w="2244" w:type="dxa"/>
+          </w:tcPr>
+          <w:p>
+            <w:pPr>
+              <w:jc w:val="both"/>
+            </w:pPr>
+          </w:p>
+        </w:tc>
+        <w:tc>
+          <w:tcPr>
+            <w:tcW w:w="2245" w:type="dxa"/>
+          </w:tcPr>
+          <w:p>
+            <w:pPr>
+              <w:jc w:val="both"/>
+            </w:pPr>
+            <w:r>
+              <w:t>Cualitativa</w:t>
+            </w:r>
+          </w:p>
+        </w:tc>
+        <w:tc>
+          <w:tcPr>
+            <w:tcW w:w="2245" w:type="dxa"/>
+          </w:tcPr>
+          <w:p>
+            <w:pPr>
+              <w:jc w:val="both"/>
+            </w:pPr>
+          </w:p>
+        </w:tc>
+      </w:tr>
+      <w:tr>
+        <w:tc>
+          <w:tcPr>
+            <w:tcW w:w="2244" w:type="dxa"/>
+          </w:tcPr>
+          <w:p>
+            <w:pPr>
+              <w:jc w:val="both"/>
+            </w:pPr>
+          </w:p>
+        </w:tc>
+        <w:tc>
+          <w:tcPr>
+            <w:tcW w:w="2244" w:type="dxa"/>
+          </w:tcPr>
+          <w:p>
+            <w:pPr>
+              <w:jc w:val="both"/>
+            </w:pPr>
+          </w:p>
+        </w:tc>
+        <w:tc>
+          <w:tcPr>
+            <w:tcW w:w="2245" w:type="dxa"/>
+          </w:tcPr>
+          <w:p>
+            <w:pPr>
+              <w:jc w:val="both"/>
+            </w:pPr>
+            <w:r>
+              <w:t>Cualitativa</w:t>
+            </w:r>
+          </w:p>
+        </w:tc>
+        <w:tc>
+          <w:tcPr>
+            <w:tcW w:w="2245" w:type="dxa"/>
+          </w:tcPr>
+          <w:p>
+            <w:pPr>
+              <w:jc w:val="both"/>
+            </w:pPr>
+          </w:p>
+        </w:tc>
+      </w:tr>
+      <w:tr>
+        <w:tc>
+          <w:tcPr>
+            <w:tcW w:w="2244" w:type="dxa"/>
+          </w:tcPr>
+          <w:p>
+            <w:pPr>
+              <w:jc w:val="both"/>
+            </w:pPr>
+          </w:p>
+        </w:tc>
+        <w:tc>
+          <w:tcPr>
+            <w:tcW w:w="2244" w:type="dxa"/>
+          </w:tcPr>
+          <w:p>
+            <w:pPr>
+              <w:jc w:val="both"/>
+            </w:pPr>
+          </w:p>
+        </w:tc>
+        <w:tc>
+          <w:tcPr>
+            <w:tcW w:w="2245" w:type="dxa"/>
+          </w:tcPr>
+          <w:p>
+            <w:pPr>
+              <w:jc w:val="both"/>
+            </w:pPr>
+          </w:p>
+        </w:tc>
+        <w:tc>
+          <w:tcPr>
+            <w:tcW w:w="2245" w:type="dxa"/>
+          </w:tcPr>
+          <w:p>
+            <w:pPr>
+              <w:jc w:val="both"/>
+            </w:pPr>
+          </w:p>
+        </w:tc>
+      </w:tr>
+    </w:tbl>
+    <w:p>
+      <w:pPr>
+        <w:jc w:val="both"/>
+      </w:pPr>
+    </w:p>
+    <w:p>
+      <w:pPr>
+        <w:jc w:val="both"/>
+      </w:pPr>
+    </w:p>
     <w:sectPr>
-      <w:headerReference w:type="even" r:id="rId8"/>
-      <w:headerReference w:type="default" r:id="rId9"/>
-      <w:footerReference w:type="even" r:id="rId10"/>
-      <w:footerReference w:type="default" r:id="rId11"/>
-      <w:headerReference w:type="first" r:id="rId12"/>
-      <w:footerReference w:type="first" r:id="rId13"/>
+      <w:headerReference w:type="even" r:id="rId7"/>
+      <w:headerReference w:type="default" r:id="rId8"/>
+      <w:footerReference w:type="even" r:id="rId9"/>
+      <w:footerReference w:type="default" r:id="rId10"/>
+      <w:headerReference w:type="first" r:id="rId11"/>
+      <w:footerReference w:type="first" r:id="rId12"/>
       <w:pgSz w:w="12240" w:h="15840"/>
       <w:pgMar w:top="1417" w:right="1701" w:bottom="1417" w:left="1701" w:header="708" w:footer="708" w:gutter="0"/>
       <w:cols w:space="708"/>
@@ -376,7 +730,7 @@
 </file>
 
 <file path=word/endnotes.xml><?xml version="1.0" encoding="utf-8"?>
-<w:endnotes xmlns:wpc="http://schemas.microsoft.com/office/word/2010/wordprocessingCanvas" xmlns:mc="http://schemas.openxmlformats.org/markup-compatibility/2006" xmlns:o="urn:schemas-microsoft-com:office:office" xmlns:r="http://schemas.openxmlformats.org/officeDocument/2006/relationships" xmlns:m="http://schemas.openxmlformats.org/officeDocument/2006/math" xmlns:v="urn:schemas-microsoft-com:vml" xmlns:wp14="http://schemas.microsoft.com/office/word/2010/wordprocessingDrawing" xmlns:wp="http://schemas.openxmlformats.org/drawingml/2006/wordprocessingDrawing" xmlns:w10="urn:schemas-microsoft-com:office:word" xmlns:w="http://schemas.openxmlformats.org/wordprocessingml/2006/main" xmlns:w14="http://schemas.microsoft.com/office/word/2010/wordml" xmlns:wpg="http://schemas.microsoft.com/office/word/2010/wordprocessingGroup" xmlns:wpi="http://schemas.microsoft.com/office/word/2010/wordprocessingInk" xmlns:wne="http://schemas.microsoft.com/office/word/2006/wordml" xmlns:wps="http://schemas.microsoft.com/office/word/2010/wordprocessingShape" mc:Ignorable="w14 wp14">
+<w:endnotes xmlns:wpc="http://schemas.microsoft.com/office/word/2010/wordprocessingCanvas" xmlns:cx="http://schemas.microsoft.com/office/drawing/2014/chartex" xmlns:cx1="http://schemas.microsoft.com/office/drawing/2015/9/8/chartex" xmlns:cx2="http://schemas.microsoft.com/office/drawing/2015/10/21/chartex" xmlns:cx3="http://schemas.microsoft.com/office/drawing/2016/5/9/chartex" xmlns:cx4="http://schemas.microsoft.com/office/drawing/2016/5/10/chartex" xmlns:cx5="http://schemas.microsoft.com/office/drawing/2016/5/11/chartex" xmlns:cx6="http://schemas.microsoft.com/office/drawing/2016/5/12/chartex" xmlns:cx7="http://schemas.microsoft.com/office/drawing/2016/5/13/chartex" xmlns:cx8="http://schemas.microsoft.com/office/drawing/2016/5/14/chartex" xmlns:mc="http://schemas.openxmlformats.org/markup-compatibility/2006" xmlns:aink="http://schemas.microsoft.com/office/drawing/2016/ink" xmlns:am3d="http://schemas.microsoft.com/office/drawing/2017/model3d" xmlns:o="urn:schemas-microsoft-com:office:office" xmlns:r="http://schemas.openxmlformats.org/officeDocument/2006/relationships" xmlns:m="http://schemas.openxmlformats.org/officeDocument/2006/math" xmlns:v="urn:schemas-microsoft-com:vml" xmlns:wp14="http://schemas.microsoft.com/office/word/2010/wordprocessingDrawing" xmlns:wp="http://schemas.openxmlformats.org/drawingml/2006/wordprocessingDrawing" xmlns:w10="urn:schemas-microsoft-com:office:word" xmlns:w="http://schemas.openxmlformats.org/wordprocessingml/2006/main" xmlns:w14="http://schemas.microsoft.com/office/word/2010/wordml" xmlns:w15="http://schemas.microsoft.com/office/word/2012/wordml" xmlns:w16cex="http://schemas.microsoft.com/office/word/2018/wordml/cex" xmlns:w16cid="http://schemas.microsoft.com/office/word/2016/wordml/cid" xmlns:w16="http://schemas.microsoft.com/office/word/2018/wordml" xmlns:w16sdtdh="http://schemas.microsoft.com/office/word/2020/wordml/sdtdatahash" xmlns:w16se="http://schemas.microsoft.com/office/word/2015/wordml/symex" xmlns:wpg="http://schemas.microsoft.com/office/word/2010/wordprocessingGroup" xmlns:wpi="http://schemas.microsoft.com/office/word/2010/wordprocessingInk" xmlns:wne="http://schemas.microsoft.com/office/word/2006/wordml" xmlns:wps="http://schemas.microsoft.com/office/word/2010/wordprocessingShape" mc:Ignorable="w14 w15 w16se w16cid w16 w16cex w16sdtdh wp14">
   <w:endnote w:type="separator" w:id="-1">
     <w:p>
       <w:pPr>
@@ -401,17 +755,17 @@
 </file>
 
 <file path=word/footer1.xml><?xml version="1.0" encoding="utf-8"?>
-<w:ftr xmlns:wpc="http://schemas.microsoft.com/office/word/2010/wordprocessingCanvas" xmlns:mc="http://schemas.openxmlformats.org/markup-compatibility/2006" xmlns:o="urn:schemas-microsoft-com:office:office" xmlns:r="http://schemas.openxmlformats.org/officeDocument/2006/relationships" xmlns:m="http://schemas.openxmlformats.org/officeDocument/2006/math" xmlns:v="urn:schemas-microsoft-com:vml" xmlns:wp14="http://schemas.microsoft.com/office/word/2010/wordprocessingDrawing" xmlns:wp="http://schemas.openxmlformats.org/drawingml/2006/wordprocessingDrawing" xmlns:w10="urn:schemas-microsoft-com:office:word" xmlns:w="http://schemas.openxmlformats.org/wordprocessingml/2006/main" xmlns:w14="http://schemas.microsoft.com/office/word/2010/wordml" xmlns:wpg="http://schemas.microsoft.com/office/word/2010/wordprocessingGroup" xmlns:wpi="http://schemas.microsoft.com/office/word/2010/wordprocessingInk" xmlns:wne="http://schemas.microsoft.com/office/word/2006/wordml" xmlns:wps="http://schemas.microsoft.com/office/word/2010/wordprocessingShape" mc:Ignorable="w14 wp14">
+<w:ftr xmlns:wpc="http://schemas.microsoft.com/office/word/2010/wordprocessingCanvas" xmlns:cx="http://schemas.microsoft.com/office/drawing/2014/chartex" xmlns:cx1="http://schemas.microsoft.com/office/drawing/2015/9/8/chartex" xmlns:cx2="http://schemas.microsoft.com/office/drawing/2015/10/21/chartex" xmlns:cx3="http://schemas.microsoft.com/office/drawing/2016/5/9/chartex" xmlns:cx4="http://schemas.microsoft.com/office/drawing/2016/5/10/chartex" xmlns:cx5="http://schemas.microsoft.com/office/drawing/2016/5/11/chartex" xmlns:cx6="http://schemas.microsoft.com/office/drawing/2016/5/12/chartex" xmlns:cx7="http://schemas.microsoft.com/office/drawing/2016/5/13/chartex" xmlns:cx8="http://schemas.microsoft.com/office/drawing/2016/5/14/chartex" xmlns:mc="http://schemas.openxmlformats.org/markup-compatibility/2006" xmlns:aink="http://schemas.microsoft.com/office/drawing/2016/ink" xmlns:am3d="http://schemas.microsoft.com/office/drawing/2017/model3d" xmlns:o="urn:schemas-microsoft-com:office:office" xmlns:r="http://schemas.openxmlformats.org/officeDocument/2006/relationships" xmlns:m="http://schemas.openxmlformats.org/officeDocument/2006/math" xmlns:v="urn:schemas-microsoft-com:vml" xmlns:wp14="http://schemas.microsoft.com/office/word/2010/wordprocessingDrawing" xmlns:wp="http://schemas.openxmlformats.org/drawingml/2006/wordprocessingDrawing" xmlns:w10="urn:schemas-microsoft-com:office:word" xmlns:w="http://schemas.openxmlformats.org/wordprocessingml/2006/main" xmlns:w14="http://schemas.microsoft.com/office/word/2010/wordml" xmlns:w15="http://schemas.microsoft.com/office/word/2012/wordml" xmlns:w16cex="http://schemas.microsoft.com/office/word/2018/wordml/cex" xmlns:w16cid="http://schemas.microsoft.com/office/word/2016/wordml/cid" xmlns:w16="http://schemas.microsoft.com/office/word/2018/wordml" xmlns:w16sdtdh="http://schemas.microsoft.com/office/word/2020/wordml/sdtdatahash" xmlns:w16se="http://schemas.microsoft.com/office/word/2015/wordml/symex" xmlns:wpg="http://schemas.microsoft.com/office/word/2010/wordprocessingGroup" xmlns:wpi="http://schemas.microsoft.com/office/word/2010/wordprocessingInk" xmlns:wne="http://schemas.microsoft.com/office/word/2006/wordml" xmlns:wps="http://schemas.microsoft.com/office/word/2010/wordprocessingShape" mc:Ignorable="w14 w15 w16se w16cid w16 w16cex w16sdtdh wp14">
   <w:p>
     <w:pPr>
-      <w:pStyle w:val="Piedepgina"/>
+      <w:pStyle w:val="Footer"/>
     </w:pPr>
   </w:p>
 </w:ftr>
 </file>
 
 <file path=word/footer2.xml><?xml version="1.0" encoding="utf-8"?>
-<w:ftr xmlns:wpc="http://schemas.microsoft.com/office/word/2010/wordprocessingCanvas" xmlns:mc="http://schemas.openxmlformats.org/markup-compatibility/2006" xmlns:o="urn:schemas-microsoft-com:office:office" xmlns:r="http://schemas.openxmlformats.org/officeDocument/2006/relationships" xmlns:m="http://schemas.openxmlformats.org/officeDocument/2006/math" xmlns:v="urn:schemas-microsoft-com:vml" xmlns:wp14="http://schemas.microsoft.com/office/word/2010/wordprocessingDrawing" xmlns:wp="http://schemas.openxmlformats.org/drawingml/2006/wordprocessingDrawing" xmlns:w10="urn:schemas-microsoft-com:office:word" xmlns:w="http://schemas.openxmlformats.org/wordprocessingml/2006/main" xmlns:w14="http://schemas.microsoft.com/office/word/2010/wordml" xmlns:wpg="http://schemas.microsoft.com/office/word/2010/wordprocessingGroup" xmlns:wpi="http://schemas.microsoft.com/office/word/2010/wordprocessingInk" xmlns:wne="http://schemas.microsoft.com/office/word/2006/wordml" xmlns:wps="http://schemas.microsoft.com/office/word/2010/wordprocessingShape" mc:Ignorable="w14 wp14">
+<w:ftr xmlns:wpc="http://schemas.microsoft.com/office/word/2010/wordprocessingCanvas" xmlns:cx="http://schemas.microsoft.com/office/drawing/2014/chartex" xmlns:cx1="http://schemas.microsoft.com/office/drawing/2015/9/8/chartex" xmlns:cx2="http://schemas.microsoft.com/office/drawing/2015/10/21/chartex" xmlns:cx3="http://schemas.microsoft.com/office/drawing/2016/5/9/chartex" xmlns:cx4="http://schemas.microsoft.com/office/drawing/2016/5/10/chartex" xmlns:cx5="http://schemas.microsoft.com/office/drawing/2016/5/11/chartex" xmlns:cx6="http://schemas.microsoft.com/office/drawing/2016/5/12/chartex" xmlns:cx7="http://schemas.microsoft.com/office/drawing/2016/5/13/chartex" xmlns:cx8="http://schemas.microsoft.com/office/drawing/2016/5/14/chartex" xmlns:mc="http://schemas.openxmlformats.org/markup-compatibility/2006" xmlns:aink="http://schemas.microsoft.com/office/drawing/2016/ink" xmlns:am3d="http://schemas.microsoft.com/office/drawing/2017/model3d" xmlns:o="urn:schemas-microsoft-com:office:office" xmlns:r="http://schemas.openxmlformats.org/officeDocument/2006/relationships" xmlns:m="http://schemas.openxmlformats.org/officeDocument/2006/math" xmlns:v="urn:schemas-microsoft-com:vml" xmlns:wp14="http://schemas.microsoft.com/office/word/2010/wordprocessingDrawing" xmlns:wp="http://schemas.openxmlformats.org/drawingml/2006/wordprocessingDrawing" xmlns:w10="urn:schemas-microsoft-com:office:word" xmlns:w="http://schemas.openxmlformats.org/wordprocessingml/2006/main" xmlns:w14="http://schemas.microsoft.com/office/word/2010/wordml" xmlns:w15="http://schemas.microsoft.com/office/word/2012/wordml" xmlns:w16cex="http://schemas.microsoft.com/office/word/2018/wordml/cex" xmlns:w16cid="http://schemas.microsoft.com/office/word/2016/wordml/cid" xmlns:w16="http://schemas.microsoft.com/office/word/2018/wordml" xmlns:w16sdtdh="http://schemas.microsoft.com/office/word/2020/wordml/sdtdatahash" xmlns:w16se="http://schemas.microsoft.com/office/word/2015/wordml/symex" xmlns:wpg="http://schemas.microsoft.com/office/word/2010/wordprocessingGroup" xmlns:wpi="http://schemas.microsoft.com/office/word/2010/wordprocessingInk" xmlns:wne="http://schemas.microsoft.com/office/word/2006/wordml" xmlns:wps="http://schemas.microsoft.com/office/word/2010/wordprocessingShape" mc:Ignorable="w14 w15 w16se w16cid w16 w16cex w16sdtdh wp14">
   <w:p>
     <w:pPr>
       <w:spacing w:after="0"/>
@@ -424,24 +778,38 @@
       <w:rPr>
         <w:i/>
       </w:rPr>
-      <w:t>Dra. Nathalia Tejedor Flores</w:t>
+      <w:t xml:space="preserve">Dra. </w:t>
+    </w:r>
+    <w:proofErr w:type="spellStart"/>
+    <w:r>
+      <w:rPr>
+        <w:i/>
+      </w:rPr>
+      <w:t>Nathalia</w:t>
+    </w:r>
+    <w:proofErr w:type="spellEnd"/>
+    <w:r>
+      <w:rPr>
+        <w:i/>
+      </w:rPr>
+      <w:t xml:space="preserve"> Tejedor Flores</w:t>
     </w:r>
   </w:p>
 </w:ftr>
 </file>
 
 <file path=word/footer3.xml><?xml version="1.0" encoding="utf-8"?>
-<w:ftr xmlns:wpc="http://schemas.microsoft.com/office/word/2010/wordprocessingCanvas" xmlns:mc="http://schemas.openxmlformats.org/markup-compatibility/2006" xmlns:o="urn:schemas-microsoft-com:office:office" xmlns:r="http://schemas.openxmlformats.org/officeDocument/2006/relationships" xmlns:m="http://schemas.openxmlformats.org/officeDocument/2006/math" xmlns:v="urn:schemas-microsoft-com:vml" xmlns:wp14="http://schemas.microsoft.com/office/word/2010/wordprocessingDrawing" xmlns:wp="http://schemas.openxmlformats.org/drawingml/2006/wordprocessingDrawing" xmlns:w10="urn:schemas-microsoft-com:office:word" xmlns:w="http://schemas.openxmlformats.org/wordprocessingml/2006/main" xmlns:w14="http://schemas.microsoft.com/office/word/2010/wordml" xmlns:wpg="http://schemas.microsoft.com/office/word/2010/wordprocessingGroup" xmlns:wpi="http://schemas.microsoft.com/office/word/2010/wordprocessingInk" xmlns:wne="http://schemas.microsoft.com/office/word/2006/wordml" xmlns:wps="http://schemas.microsoft.com/office/word/2010/wordprocessingShape" mc:Ignorable="w14 wp14">
+<w:ftr xmlns:wpc="http://schemas.microsoft.com/office/word/2010/wordprocessingCanvas" xmlns:cx="http://schemas.microsoft.com/office/drawing/2014/chartex" xmlns:cx1="http://schemas.microsoft.com/office/drawing/2015/9/8/chartex" xmlns:cx2="http://schemas.microsoft.com/office/drawing/2015/10/21/chartex" xmlns:cx3="http://schemas.microsoft.com/office/drawing/2016/5/9/chartex" xmlns:cx4="http://schemas.microsoft.com/office/drawing/2016/5/10/chartex" xmlns:cx5="http://schemas.microsoft.com/office/drawing/2016/5/11/chartex" xmlns:cx6="http://schemas.microsoft.com/office/drawing/2016/5/12/chartex" xmlns:cx7="http://schemas.microsoft.com/office/drawing/2016/5/13/chartex" xmlns:cx8="http://schemas.microsoft.com/office/drawing/2016/5/14/chartex" xmlns:mc="http://schemas.openxmlformats.org/markup-compatibility/2006" xmlns:aink="http://schemas.microsoft.com/office/drawing/2016/ink" xmlns:am3d="http://schemas.microsoft.com/office/drawing/2017/model3d" xmlns:o="urn:schemas-microsoft-com:office:office" xmlns:r="http://schemas.openxmlformats.org/officeDocument/2006/relationships" xmlns:m="http://schemas.openxmlformats.org/officeDocument/2006/math" xmlns:v="urn:schemas-microsoft-com:vml" xmlns:wp14="http://schemas.microsoft.com/office/word/2010/wordprocessingDrawing" xmlns:wp="http://schemas.openxmlformats.org/drawingml/2006/wordprocessingDrawing" xmlns:w10="urn:schemas-microsoft-com:office:word" xmlns:w="http://schemas.openxmlformats.org/wordprocessingml/2006/main" xmlns:w14="http://schemas.microsoft.com/office/word/2010/wordml" xmlns:w15="http://schemas.microsoft.com/office/word/2012/wordml" xmlns:w16cex="http://schemas.microsoft.com/office/word/2018/wordml/cex" xmlns:w16cid="http://schemas.microsoft.com/office/word/2016/wordml/cid" xmlns:w16="http://schemas.microsoft.com/office/word/2018/wordml" xmlns:w16sdtdh="http://schemas.microsoft.com/office/word/2020/wordml/sdtdatahash" xmlns:w16se="http://schemas.microsoft.com/office/word/2015/wordml/symex" xmlns:wpg="http://schemas.microsoft.com/office/word/2010/wordprocessingGroup" xmlns:wpi="http://schemas.microsoft.com/office/word/2010/wordprocessingInk" xmlns:wne="http://schemas.microsoft.com/office/word/2006/wordml" xmlns:wps="http://schemas.microsoft.com/office/word/2010/wordprocessingShape" mc:Ignorable="w14 w15 w16se w16cid w16 w16cex w16sdtdh wp14">
   <w:p>
     <w:pPr>
-      <w:pStyle w:val="Piedepgina"/>
+      <w:pStyle w:val="Footer"/>
     </w:pPr>
   </w:p>
 </w:ftr>
 </file>
 
 <file path=word/footnotes.xml><?xml version="1.0" encoding="utf-8"?>
-<w:footnotes xmlns:wpc="http://schemas.microsoft.com/office/word/2010/wordprocessingCanvas" xmlns:mc="http://schemas.openxmlformats.org/markup-compatibility/2006" xmlns:o="urn:schemas-microsoft-com:office:office" xmlns:r="http://schemas.openxmlformats.org/officeDocument/2006/relationships" xmlns:m="http://schemas.openxmlformats.org/officeDocument/2006/math" xmlns:v="urn:schemas-microsoft-com:vml" xmlns:wp14="http://schemas.microsoft.com/office/word/2010/wordprocessingDrawing" xmlns:wp="http://schemas.openxmlformats.org/drawingml/2006/wordprocessingDrawing" xmlns:w10="urn:schemas-microsoft-com:office:word" xmlns:w="http://schemas.openxmlformats.org/wordprocessingml/2006/main" xmlns:w14="http://schemas.microsoft.com/office/word/2010/wordml" xmlns:wpg="http://schemas.microsoft.com/office/word/2010/wordprocessingGroup" xmlns:wpi="http://schemas.microsoft.com/office/word/2010/wordprocessingInk" xmlns:wne="http://schemas.microsoft.com/office/word/2006/wordml" xmlns:wps="http://schemas.microsoft.com/office/word/2010/wordprocessingShape" mc:Ignorable="w14 wp14">
+<w:footnotes xmlns:wpc="http://schemas.microsoft.com/office/word/2010/wordprocessingCanvas" xmlns:cx="http://schemas.microsoft.com/office/drawing/2014/chartex" xmlns:cx1="http://schemas.microsoft.com/office/drawing/2015/9/8/chartex" xmlns:cx2="http://schemas.microsoft.com/office/drawing/2015/10/21/chartex" xmlns:cx3="http://schemas.microsoft.com/office/drawing/2016/5/9/chartex" xmlns:cx4="http://schemas.microsoft.com/office/drawing/2016/5/10/chartex" xmlns:cx5="http://schemas.microsoft.com/office/drawing/2016/5/11/chartex" xmlns:cx6="http://schemas.microsoft.com/office/drawing/2016/5/12/chartex" xmlns:cx7="http://schemas.microsoft.com/office/drawing/2016/5/13/chartex" xmlns:cx8="http://schemas.microsoft.com/office/drawing/2016/5/14/chartex" xmlns:mc="http://schemas.openxmlformats.org/markup-compatibility/2006" xmlns:aink="http://schemas.microsoft.com/office/drawing/2016/ink" xmlns:am3d="http://schemas.microsoft.com/office/drawing/2017/model3d" xmlns:o="urn:schemas-microsoft-com:office:office" xmlns:r="http://schemas.openxmlformats.org/officeDocument/2006/relationships" xmlns:m="http://schemas.openxmlformats.org/officeDocument/2006/math" xmlns:v="urn:schemas-microsoft-com:vml" xmlns:wp14="http://schemas.microsoft.com/office/word/2010/wordprocessingDrawing" xmlns:wp="http://schemas.openxmlformats.org/drawingml/2006/wordprocessingDrawing" xmlns:w10="urn:schemas-microsoft-com:office:word" xmlns:w="http://schemas.openxmlformats.org/wordprocessingml/2006/main" xmlns:w14="http://schemas.microsoft.com/office/word/2010/wordml" xmlns:w15="http://schemas.microsoft.com/office/word/2012/wordml" xmlns:w16cex="http://schemas.microsoft.com/office/word/2018/wordml/cex" xmlns:w16cid="http://schemas.microsoft.com/office/word/2016/wordml/cid" xmlns:w16="http://schemas.microsoft.com/office/word/2018/wordml" xmlns:w16sdtdh="http://schemas.microsoft.com/office/word/2020/wordml/sdtdatahash" xmlns:w16se="http://schemas.microsoft.com/office/word/2015/wordml/symex" xmlns:wpg="http://schemas.microsoft.com/office/word/2010/wordprocessingGroup" xmlns:wpi="http://schemas.microsoft.com/office/word/2010/wordprocessingInk" xmlns:wne="http://schemas.microsoft.com/office/word/2006/wordml" xmlns:wps="http://schemas.microsoft.com/office/word/2010/wordprocessingShape" mc:Ignorable="w14 w15 w16se w16cid w16 w16cex w16sdtdh wp14">
   <w:footnote w:type="separator" w:id="-1">
     <w:p>
       <w:pPr>
@@ -466,38 +834,127 @@
 </file>
 
 <file path=word/header1.xml><?xml version="1.0" encoding="utf-8"?>
-<w:hdr xmlns:wpc="http://schemas.microsoft.com/office/word/2010/wordprocessingCanvas" xmlns:mc="http://schemas.openxmlformats.org/markup-compatibility/2006" xmlns:o="urn:schemas-microsoft-com:office:office" xmlns:r="http://schemas.openxmlformats.org/officeDocument/2006/relationships" xmlns:m="http://schemas.openxmlformats.org/officeDocument/2006/math" xmlns:v="urn:schemas-microsoft-com:vml" xmlns:wp14="http://schemas.microsoft.com/office/word/2010/wordprocessingDrawing" xmlns:wp="http://schemas.openxmlformats.org/drawingml/2006/wordprocessingDrawing" xmlns:w10="urn:schemas-microsoft-com:office:word" xmlns:w="http://schemas.openxmlformats.org/wordprocessingml/2006/main" xmlns:w14="http://schemas.microsoft.com/office/word/2010/wordml" xmlns:wpg="http://schemas.microsoft.com/office/word/2010/wordprocessingGroup" xmlns:wpi="http://schemas.microsoft.com/office/word/2010/wordprocessingInk" xmlns:wne="http://schemas.microsoft.com/office/word/2006/wordml" xmlns:wps="http://schemas.microsoft.com/office/word/2010/wordprocessingShape" mc:Ignorable="w14 wp14">
+<w:hdr xmlns:wpc="http://schemas.microsoft.com/office/word/2010/wordprocessingCanvas" xmlns:cx="http://schemas.microsoft.com/office/drawing/2014/chartex" xmlns:cx1="http://schemas.microsoft.com/office/drawing/2015/9/8/chartex" xmlns:cx2="http://schemas.microsoft.com/office/drawing/2015/10/21/chartex" xmlns:cx3="http://schemas.microsoft.com/office/drawing/2016/5/9/chartex" xmlns:cx4="http://schemas.microsoft.com/office/drawing/2016/5/10/chartex" xmlns:cx5="http://schemas.microsoft.com/office/drawing/2016/5/11/chartex" xmlns:cx6="http://schemas.microsoft.com/office/drawing/2016/5/12/chartex" xmlns:cx7="http://schemas.microsoft.com/office/drawing/2016/5/13/chartex" xmlns:cx8="http://schemas.microsoft.com/office/drawing/2016/5/14/chartex" xmlns:mc="http://schemas.openxmlformats.org/markup-compatibility/2006" xmlns:aink="http://schemas.microsoft.com/office/drawing/2016/ink" xmlns:am3d="http://schemas.microsoft.com/office/drawing/2017/model3d" xmlns:o="urn:schemas-microsoft-com:office:office" xmlns:r="http://schemas.openxmlformats.org/officeDocument/2006/relationships" xmlns:m="http://schemas.openxmlformats.org/officeDocument/2006/math" xmlns:v="urn:schemas-microsoft-com:vml" xmlns:wp14="http://schemas.microsoft.com/office/word/2010/wordprocessingDrawing" xmlns:wp="http://schemas.openxmlformats.org/drawingml/2006/wordprocessingDrawing" xmlns:w10="urn:schemas-microsoft-com:office:word" xmlns:w="http://schemas.openxmlformats.org/wordprocessingml/2006/main" xmlns:w14="http://schemas.microsoft.com/office/word/2010/wordml" xmlns:w15="http://schemas.microsoft.com/office/word/2012/wordml" xmlns:w16cex="http://schemas.microsoft.com/office/word/2018/wordml/cex" xmlns:w16cid="http://schemas.microsoft.com/office/word/2016/wordml/cid" xmlns:w16="http://schemas.microsoft.com/office/word/2018/wordml" xmlns:w16sdtdh="http://schemas.microsoft.com/office/word/2020/wordml/sdtdatahash" xmlns:w16se="http://schemas.microsoft.com/office/word/2015/wordml/symex" xmlns:wpg="http://schemas.microsoft.com/office/word/2010/wordprocessingGroup" xmlns:wpi="http://schemas.microsoft.com/office/word/2010/wordprocessingInk" xmlns:wne="http://schemas.microsoft.com/office/word/2006/wordml" xmlns:wps="http://schemas.microsoft.com/office/word/2010/wordprocessingShape" mc:Ignorable="w14 w15 w16se w16cid w16 w16cex w16sdtdh wp14">
   <w:p>
     <w:pPr>
-      <w:pStyle w:val="Encabezado"/>
+      <w:pStyle w:val="Header"/>
     </w:pPr>
   </w:p>
 </w:hdr>
 </file>
 
 <file path=word/header2.xml><?xml version="1.0" encoding="utf-8"?>
-<w:hdr xmlns:wpc="http://schemas.microsoft.com/office/word/2010/wordprocessingCanvas" xmlns:mc="http://schemas.openxmlformats.org/markup-compatibility/2006" xmlns:o="urn:schemas-microsoft-com:office:office" xmlns:r="http://schemas.openxmlformats.org/officeDocument/2006/relationships" xmlns:m="http://schemas.openxmlformats.org/officeDocument/2006/math" xmlns:v="urn:schemas-microsoft-com:vml" xmlns:wp14="http://schemas.microsoft.com/office/word/2010/wordprocessingDrawing" xmlns:wp="http://schemas.openxmlformats.org/drawingml/2006/wordprocessingDrawing" xmlns:w10="urn:schemas-microsoft-com:office:word" xmlns:w="http://schemas.openxmlformats.org/wordprocessingml/2006/main" xmlns:w14="http://schemas.microsoft.com/office/word/2010/wordml" xmlns:wpg="http://schemas.microsoft.com/office/word/2010/wordprocessingGroup" xmlns:wpi="http://schemas.microsoft.com/office/word/2010/wordprocessingInk" xmlns:wne="http://schemas.microsoft.com/office/word/2006/wordml" xmlns:wps="http://schemas.microsoft.com/office/word/2010/wordprocessingShape" mc:Ignorable="w14 wp14">
+<w:hdr xmlns:wpc="http://schemas.microsoft.com/office/word/2010/wordprocessingCanvas" xmlns:cx="http://schemas.microsoft.com/office/drawing/2014/chartex" xmlns:cx1="http://schemas.microsoft.com/office/drawing/2015/9/8/chartex" xmlns:cx2="http://schemas.microsoft.com/office/drawing/2015/10/21/chartex" xmlns:cx3="http://schemas.microsoft.com/office/drawing/2016/5/9/chartex" xmlns:cx4="http://schemas.microsoft.com/office/drawing/2016/5/10/chartex" xmlns:cx5="http://schemas.microsoft.com/office/drawing/2016/5/11/chartex" xmlns:cx6="http://schemas.microsoft.com/office/drawing/2016/5/12/chartex" xmlns:cx7="http://schemas.microsoft.com/office/drawing/2016/5/13/chartex" xmlns:cx8="http://schemas.microsoft.com/office/drawing/2016/5/14/chartex" xmlns:mc="http://schemas.openxmlformats.org/markup-compatibility/2006" xmlns:aink="http://schemas.microsoft.com/office/drawing/2016/ink" xmlns:am3d="http://schemas.microsoft.com/office/drawing/2017/model3d" xmlns:o="urn:schemas-microsoft-com:office:office" xmlns:r="http://schemas.openxmlformats.org/officeDocument/2006/relationships" xmlns:m="http://schemas.openxmlformats.org/officeDocument/2006/math" xmlns:v="urn:schemas-microsoft-com:vml" xmlns:wp14="http://schemas.microsoft.com/office/word/2010/wordprocessingDrawing" xmlns:wp="http://schemas.openxmlformats.org/drawingml/2006/wordprocessingDrawing" xmlns:w10="urn:schemas-microsoft-com:office:word" xmlns:w="http://schemas.openxmlformats.org/wordprocessingml/2006/main" xmlns:w14="http://schemas.microsoft.com/office/word/2010/wordml" xmlns:w15="http://schemas.microsoft.com/office/word/2012/wordml" xmlns:w16cex="http://schemas.microsoft.com/office/word/2018/wordml/cex" xmlns:w16cid="http://schemas.microsoft.com/office/word/2016/wordml/cid" xmlns:w16="http://schemas.microsoft.com/office/word/2018/wordml" xmlns:w16sdtdh="http://schemas.microsoft.com/office/word/2020/wordml/sdtdatahash" xmlns:w16se="http://schemas.microsoft.com/office/word/2015/wordml/symex" xmlns:wpg="http://schemas.microsoft.com/office/word/2010/wordprocessingGroup" xmlns:wpi="http://schemas.microsoft.com/office/word/2010/wordprocessingInk" xmlns:wne="http://schemas.microsoft.com/office/word/2006/wordml" xmlns:wps="http://schemas.microsoft.com/office/word/2010/wordprocessingShape" mc:Ignorable="w14 w15 w16se w16cid w16 w16cex w16sdtdh wp14">
   <w:p>
     <w:pPr>
-      <w:pStyle w:val="Encabezado"/>
+      <w:pStyle w:val="Header"/>
     </w:pPr>
   </w:p>
 </w:hdr>
 </file>
 
 <file path=word/header3.xml><?xml version="1.0" encoding="utf-8"?>
-<w:hdr xmlns:wpc="http://schemas.microsoft.com/office/word/2010/wordprocessingCanvas" xmlns:mc="http://schemas.openxmlformats.org/markup-compatibility/2006" xmlns:o="urn:schemas-microsoft-com:office:office" xmlns:r="http://schemas.openxmlformats.org/officeDocument/2006/relationships" xmlns:m="http://schemas.openxmlformats.org/officeDocument/2006/math" xmlns:v="urn:schemas-microsoft-com:vml" xmlns:wp14="http://schemas.microsoft.com/office/word/2010/wordprocessingDrawing" xmlns:wp="http://schemas.openxmlformats.org/drawingml/2006/wordprocessingDrawing" xmlns:w10="urn:schemas-microsoft-com:office:word" xmlns:w="http://schemas.openxmlformats.org/wordprocessingml/2006/main" xmlns:w14="http://schemas.microsoft.com/office/word/2010/wordml" xmlns:wpg="http://schemas.microsoft.com/office/word/2010/wordprocessingGroup" xmlns:wpi="http://schemas.microsoft.com/office/word/2010/wordprocessingInk" xmlns:wne="http://schemas.microsoft.com/office/word/2006/wordml" xmlns:wps="http://schemas.microsoft.com/office/word/2010/wordprocessingShape" mc:Ignorable="w14 wp14">
+<w:hdr xmlns:wpc="http://schemas.microsoft.com/office/word/2010/wordprocessingCanvas" xmlns:cx="http://schemas.microsoft.com/office/drawing/2014/chartex" xmlns:cx1="http://schemas.microsoft.com/office/drawing/2015/9/8/chartex" xmlns:cx2="http://schemas.microsoft.com/office/drawing/2015/10/21/chartex" xmlns:cx3="http://schemas.microsoft.com/office/drawing/2016/5/9/chartex" xmlns:cx4="http://schemas.microsoft.com/office/drawing/2016/5/10/chartex" xmlns:cx5="http://schemas.microsoft.com/office/drawing/2016/5/11/chartex" xmlns:cx6="http://schemas.microsoft.com/office/drawing/2016/5/12/chartex" xmlns:cx7="http://schemas.microsoft.com/office/drawing/2016/5/13/chartex" xmlns:cx8="http://schemas.microsoft.com/office/drawing/2016/5/14/chartex" xmlns:mc="http://schemas.openxmlformats.org/markup-compatibility/2006" xmlns:aink="http://schemas.microsoft.com/office/drawing/2016/ink" xmlns:am3d="http://schemas.microsoft.com/office/drawing/2017/model3d" xmlns:o="urn:schemas-microsoft-com:office:office" xmlns:r="http://schemas.openxmlformats.org/officeDocument/2006/relationships" xmlns:m="http://schemas.openxmlformats.org/officeDocument/2006/math" xmlns:v="urn:schemas-microsoft-com:vml" xmlns:wp14="http://schemas.microsoft.com/office/word/2010/wordprocessingDrawing" xmlns:wp="http://schemas.openxmlformats.org/drawingml/2006/wordprocessingDrawing" xmlns:w10="urn:schemas-microsoft-com:office:word" xmlns:w="http://schemas.openxmlformats.org/wordprocessingml/2006/main" xmlns:w14="http://schemas.microsoft.com/office/word/2010/wordml" xmlns:w15="http://schemas.microsoft.com/office/word/2012/wordml" xmlns:w16cex="http://schemas.microsoft.com/office/word/2018/wordml/cex" xmlns:w16cid="http://schemas.microsoft.com/office/word/2016/wordml/cid" xmlns:w16="http://schemas.microsoft.com/office/word/2018/wordml" xmlns:w16sdtdh="http://schemas.microsoft.com/office/word/2020/wordml/sdtdatahash" xmlns:w16se="http://schemas.microsoft.com/office/word/2015/wordml/symex" xmlns:wpg="http://schemas.microsoft.com/office/word/2010/wordprocessingGroup" xmlns:wpi="http://schemas.microsoft.com/office/word/2010/wordprocessingInk" xmlns:wne="http://schemas.microsoft.com/office/word/2006/wordml" xmlns:wps="http://schemas.microsoft.com/office/word/2010/wordprocessingShape" mc:Ignorable="w14 w15 w16se w16cid w16 w16cex w16sdtdh wp14">
   <w:p>
     <w:pPr>
-      <w:pStyle w:val="Encabezado"/>
+      <w:pStyle w:val="Header"/>
     </w:pPr>
   </w:p>
 </w:hdr>
 </file>
 
 <file path=word/numbering.xml><?xml version="1.0" encoding="utf-8"?>
-<w:numbering xmlns:wpc="http://schemas.microsoft.com/office/word/2010/wordprocessingCanvas" xmlns:mc="http://schemas.openxmlformats.org/markup-compatibility/2006" xmlns:o="urn:schemas-microsoft-com:office:office" xmlns:r="http://schemas.openxmlformats.org/officeDocument/2006/relationships" xmlns:m="http://schemas.openxmlformats.org/officeDocument/2006/math" xmlns:v="urn:schemas-microsoft-com:vml" xmlns:wp14="http://schemas.microsoft.com/office/word/2010/wordprocessingDrawing" xmlns:wp="http://schemas.openxmlformats.org/drawingml/2006/wordprocessingDrawing" xmlns:w10="urn:schemas-microsoft-com:office:word" xmlns:w="http://schemas.openxmlformats.org/wordprocessingml/2006/main" xmlns:w14="http://schemas.microsoft.com/office/word/2010/wordml" xmlns:wpg="http://schemas.microsoft.com/office/word/2010/wordprocessingGroup" xmlns:wpi="http://schemas.microsoft.com/office/word/2010/wordprocessingInk" xmlns:wne="http://schemas.microsoft.com/office/word/2006/wordml" xmlns:wps="http://schemas.microsoft.com/office/word/2010/wordprocessingShape" mc:Ignorable="w14 wp14">
-  <w:abstractNum w:abstractNumId="0">
+<w:numbering xmlns:wpc="http://schemas.microsoft.com/office/word/2010/wordprocessingCanvas" xmlns:cx="http://schemas.microsoft.com/office/drawing/2014/chartex" xmlns:cx1="http://schemas.microsoft.com/office/drawing/2015/9/8/chartex" xmlns:cx2="http://schemas.microsoft.com/office/drawing/2015/10/21/chartex" xmlns:cx3="http://schemas.microsoft.com/office/drawing/2016/5/9/chartex" xmlns:cx4="http://schemas.microsoft.com/office/drawing/2016/5/10/chartex" xmlns:cx5="http://schemas.microsoft.com/office/drawing/2016/5/11/chartex" xmlns:cx6="http://schemas.microsoft.com/office/drawing/2016/5/12/chartex" xmlns:cx7="http://schemas.microsoft.com/office/drawing/2016/5/13/chartex" xmlns:cx8="http://schemas.microsoft.com/office/drawing/2016/5/14/chartex" xmlns:mc="http://schemas.openxmlformats.org/markup-compatibility/2006" xmlns:aink="http://schemas.microsoft.com/office/drawing/2016/ink" xmlns:am3d="http://schemas.microsoft.com/office/drawing/2017/model3d" xmlns:o="urn:schemas-microsoft-com:office:office" xmlns:r="http://schemas.openxmlformats.org/officeDocument/2006/relationships" xmlns:m="http://schemas.openxmlformats.org/officeDocument/2006/math" xmlns:v="urn:schemas-microsoft-com:vml" xmlns:wp14="http://schemas.microsoft.com/office/word/2010/wordprocessingDrawing" xmlns:wp="http://schemas.openxmlformats.org/drawingml/2006/wordprocessingDrawing" xmlns:w10="urn:schemas-microsoft-com:office:word" xmlns:w="http://schemas.openxmlformats.org/wordprocessingml/2006/main" xmlns:w14="http://schemas.microsoft.com/office/word/2010/wordml" xmlns:w15="http://schemas.microsoft.com/office/word/2012/wordml" xmlns:w16cex="http://schemas.microsoft.com/office/word/2018/wordml/cex" xmlns:w16cid="http://schemas.microsoft.com/office/word/2016/wordml/cid" xmlns:w16="http://schemas.microsoft.com/office/word/2018/wordml" xmlns:w16sdtdh="http://schemas.microsoft.com/office/word/2020/wordml/sdtdatahash" xmlns:w16se="http://schemas.microsoft.com/office/word/2015/wordml/symex" xmlns:wpg="http://schemas.microsoft.com/office/word/2010/wordprocessingGroup" xmlns:wpi="http://schemas.microsoft.com/office/word/2010/wordprocessingInk" xmlns:wne="http://schemas.microsoft.com/office/word/2006/wordml" xmlns:wps="http://schemas.microsoft.com/office/word/2010/wordprocessingShape" mc:Ignorable="w14 w15 w16se w16cid w16 w16cex w16sdtdh wp14">
+  <w:abstractNum w:abstractNumId="0" w15:restartNumberingAfterBreak="0">
+    <w:nsid w:val="132E0BD6"/>
+    <w:multiLevelType w:val="hybridMultilevel"/>
+    <w:tmpl w:val="2B1E6CEE"/>
+    <w:lvl w:ilvl="0" w:tplc="580A000F">
+      <w:start w:val="1"/>
+      <w:numFmt w:val="decimal"/>
+      <w:lvlText w:val="%1."/>
+      <w:lvlJc w:val="left"/>
+      <w:pPr>
+        <w:ind w:left="720" w:hanging="360"/>
+      </w:pPr>
+      <w:rPr>
+        <w:rFonts w:hint="default"/>
+      </w:rPr>
+    </w:lvl>
+    <w:lvl w:ilvl="1" w:tplc="580A0019" w:tentative="1">
+      <w:start w:val="1"/>
+      <w:numFmt w:val="lowerLetter"/>
+      <w:lvlText w:val="%2."/>
+      <w:lvlJc w:val="left"/>
+      <w:pPr>
+        <w:ind w:left="1440" w:hanging="360"/>
+      </w:pPr>
+    </w:lvl>
+    <w:lvl w:ilvl="2" w:tplc="580A001B" w:tentative="1">
+      <w:start w:val="1"/>
+      <w:numFmt w:val="lowerRoman"/>
+      <w:lvlText w:val="%3."/>
+      <w:lvlJc w:val="right"/>
+      <w:pPr>
+        <w:ind w:left="2160" w:hanging="180"/>
+      </w:pPr>
+    </w:lvl>
+    <w:lvl w:ilvl="3" w:tplc="580A000F" w:tentative="1">
+      <w:start w:val="1"/>
+      <w:numFmt w:val="decimal"/>
+      <w:lvlText w:val="%4."/>
+      <w:lvlJc w:val="left"/>
+      <w:pPr>
+        <w:ind w:left="2880" w:hanging="360"/>
+      </w:pPr>
+    </w:lvl>
+    <w:lvl w:ilvl="4" w:tplc="580A0019" w:tentative="1">
+      <w:start w:val="1"/>
+      <w:numFmt w:val="lowerLetter"/>
+      <w:lvlText w:val="%5."/>
+      <w:lvlJc w:val="left"/>
+      <w:pPr>
+        <w:ind w:left="3600" w:hanging="360"/>
+      </w:pPr>
+    </w:lvl>
+    <w:lvl w:ilvl="5" w:tplc="580A001B" w:tentative="1">
+      <w:start w:val="1"/>
+      <w:numFmt w:val="lowerRoman"/>
+      <w:lvlText w:val="%6."/>
+      <w:lvlJc w:val="right"/>
+      <w:pPr>
+        <w:ind w:left="4320" w:hanging="180"/>
+      </w:pPr>
+    </w:lvl>
+    <w:lvl w:ilvl="6" w:tplc="580A000F" w:tentative="1">
+      <w:start w:val="1"/>
+      <w:numFmt w:val="decimal"/>
+      <w:lvlText w:val="%7."/>
+      <w:lvlJc w:val="left"/>
+      <w:pPr>
+        <w:ind w:left="5040" w:hanging="360"/>
+      </w:pPr>
+    </w:lvl>
+    <w:lvl w:ilvl="7" w:tplc="580A0019" w:tentative="1">
+      <w:start w:val="1"/>
+      <w:numFmt w:val="lowerLetter"/>
+      <w:lvlText w:val="%8."/>
+      <w:lvlJc w:val="left"/>
+      <w:pPr>
+        <w:ind w:left="5760" w:hanging="360"/>
+      </w:pPr>
+    </w:lvl>
+    <w:lvl w:ilvl="8" w:tplc="580A001B" w:tentative="1">
+      <w:start w:val="1"/>
+      <w:numFmt w:val="lowerRoman"/>
+      <w:lvlText w:val="%9."/>
+      <w:lvlJc w:val="right"/>
+      <w:pPr>
+        <w:ind w:left="6480" w:hanging="180"/>
+      </w:pPr>
+    </w:lvl>
+  </w:abstractNum>
+  <w:abstractNum w:abstractNumId="1" w15:restartNumberingAfterBreak="0">
     <w:nsid w:val="60073E25"/>
     <w:multiLevelType w:val="hybridMultilevel"/>
     <w:tmpl w:val="B51C9D8E"/>
@@ -610,7 +1067,7 @@
       </w:rPr>
     </w:lvl>
   </w:abstractNum>
-  <w:abstractNum w:abstractNumId="1">
+  <w:abstractNum w:abstractNumId="2" w15:restartNumberingAfterBreak="0">
     <w:nsid w:val="65762372"/>
     <w:multiLevelType w:val="hybridMultilevel"/>
     <w:tmpl w:val="B1908E7C"/>
@@ -700,16 +1157,19 @@
     </w:lvl>
   </w:abstractNum>
   <w:num w:numId="1">
+    <w:abstractNumId w:val="2"/>
+  </w:num>
+  <w:num w:numId="2">
     <w:abstractNumId w:val="1"/>
   </w:num>
-  <w:num w:numId="2">
+  <w:num w:numId="3">
     <w:abstractNumId w:val="0"/>
   </w:num>
 </w:numbering>
 </file>
 
 <file path=word/styles.xml><?xml version="1.0" encoding="utf-8"?>
-<w:styles xmlns:mc="http://schemas.openxmlformats.org/markup-compatibility/2006" xmlns:r="http://schemas.openxmlformats.org/officeDocument/2006/relationships" xmlns:w="http://schemas.openxmlformats.org/wordprocessingml/2006/main" xmlns:w14="http://schemas.microsoft.com/office/word/2010/wordml" mc:Ignorable="w14">
+<w:styles xmlns:mc="http://schemas.openxmlformats.org/markup-compatibility/2006" xmlns:r="http://schemas.openxmlformats.org/officeDocument/2006/relationships" xmlns:w="http://schemas.openxmlformats.org/wordprocessingml/2006/main" xmlns:w14="http://schemas.microsoft.com/office/word/2010/wordml" xmlns:w15="http://schemas.microsoft.com/office/word/2012/wordml" xmlns:w16cex="http://schemas.microsoft.com/office/word/2018/wordml/cex" xmlns:w16cid="http://schemas.microsoft.com/office/word/2016/wordml/cid" xmlns:w16="http://schemas.microsoft.com/office/word/2018/wordml" xmlns:w16sdtdh="http://schemas.microsoft.com/office/word/2020/wordml/sdtdatahash" xmlns:w16se="http://schemas.microsoft.com/office/word/2015/wordml/symex" mc:Ignorable="w14 w15 w16se w16cid w16 w16cex w16sdtdh">
   <w:docDefaults>
     <w:rPrDefault>
       <w:rPr>
@@ -725,156 +1185,395 @@
       </w:pPr>
     </w:pPrDefault>
   </w:docDefaults>
-  <w:latentStyles w:defLockedState="0" w:defUIPriority="99" w:defSemiHidden="1" w:defUnhideWhenUsed="1" w:defQFormat="0" w:count="267">
-    <w:lsdException w:name="Normal" w:semiHidden="0" w:uiPriority="0" w:unhideWhenUsed="0" w:qFormat="1"/>
-    <w:lsdException w:name="heading 1" w:semiHidden="0" w:uiPriority="9" w:unhideWhenUsed="0" w:qFormat="1"/>
-    <w:lsdException w:name="heading 2" w:uiPriority="9" w:qFormat="1"/>
-    <w:lsdException w:name="heading 3" w:uiPriority="9" w:qFormat="1"/>
-    <w:lsdException w:name="heading 4" w:uiPriority="9" w:qFormat="1"/>
-    <w:lsdException w:name="heading 5" w:uiPriority="9" w:qFormat="1"/>
-    <w:lsdException w:name="heading 6" w:uiPriority="9" w:qFormat="1"/>
-    <w:lsdException w:name="heading 7" w:uiPriority="9" w:qFormat="1"/>
-    <w:lsdException w:name="heading 8" w:uiPriority="9" w:qFormat="1"/>
-    <w:lsdException w:name="heading 9" w:uiPriority="9" w:qFormat="1"/>
-    <w:lsdException w:name="toc 1" w:uiPriority="39"/>
-    <w:lsdException w:name="toc 2" w:uiPriority="39"/>
-    <w:lsdException w:name="toc 3" w:uiPriority="39"/>
-    <w:lsdException w:name="toc 4" w:uiPriority="39"/>
-    <w:lsdException w:name="toc 5" w:uiPriority="39"/>
-    <w:lsdException w:name="toc 6" w:uiPriority="39"/>
-    <w:lsdException w:name="toc 7" w:uiPriority="39"/>
-    <w:lsdException w:name="toc 8" w:uiPriority="39"/>
-    <w:lsdException w:name="toc 9" w:uiPriority="39"/>
-    <w:lsdException w:name="caption" w:uiPriority="35" w:qFormat="1"/>
-    <w:lsdException w:name="Title" w:semiHidden="0" w:uiPriority="10" w:unhideWhenUsed="0" w:qFormat="1"/>
-    <w:lsdException w:name="Default Paragraph Font" w:uiPriority="1"/>
-    <w:lsdException w:name="Subtitle" w:semiHidden="0" w:uiPriority="11" w:unhideWhenUsed="0" w:qFormat="1"/>
-    <w:lsdException w:name="Strong" w:semiHidden="0" w:uiPriority="22" w:unhideWhenUsed="0" w:qFormat="1"/>
-    <w:lsdException w:name="Emphasis" w:semiHidden="0" w:uiPriority="20" w:unhideWhenUsed="0" w:qFormat="1"/>
-    <w:lsdException w:name="Table Grid" w:semiHidden="0" w:uiPriority="59" w:unhideWhenUsed="0"/>
-    <w:lsdException w:name="Placeholder Text" w:unhideWhenUsed="0"/>
-    <w:lsdException w:name="No Spacing" w:semiHidden="0" w:uiPriority="1" w:unhideWhenUsed="0" w:qFormat="1"/>
-    <w:lsdException w:name="Light Shading" w:semiHidden="0" w:uiPriority="60" w:unhideWhenUsed="0"/>
-    <w:lsdException w:name="Light List" w:semiHidden="0" w:uiPriority="61" w:unhideWhenUsed="0"/>
-    <w:lsdException w:name="Light Grid" w:semiHidden="0" w:uiPriority="62" w:unhideWhenUsed="0"/>
-    <w:lsdException w:name="Medium Shading 1" w:semiHidden="0" w:uiPriority="63" w:unhideWhenUsed="0"/>
-    <w:lsdException w:name="Medium Shading 2" w:semiHidden="0" w:uiPriority="64" w:unhideWhenUsed="0"/>
-    <w:lsdException w:name="Medium List 1" w:semiHidden="0" w:uiPriority="65" w:unhideWhenUsed="0"/>
-    <w:lsdException w:name="Medium List 2" w:semiHidden="0" w:uiPriority="66" w:unhideWhenUsed="0"/>
-    <w:lsdException w:name="Medium Grid 1" w:semiHidden="0" w:uiPriority="67" w:unhideWhenUsed="0"/>
-    <w:lsdException w:name="Medium Grid 2" w:semiHidden="0" w:uiPriority="68" w:unhideWhenUsed="0"/>
-    <w:lsdException w:name="Medium Grid 3" w:semiHidden="0" w:uiPriority="69" w:unhideWhenUsed="0"/>
-    <w:lsdException w:name="Dark List" w:semiHidden="0" w:uiPriority="70" w:unhideWhenUsed="0"/>
-    <w:lsdException w:name="Colorful Shading" w:semiHidden="0" w:uiPriority="71" w:unhideWhenUsed="0"/>
-    <w:lsdException w:name="Colorful List" w:semiHidden="0" w:uiPriority="72" w:unhideWhenUsed="0"/>
-    <w:lsdException w:name="Colorful Grid" w:semiHidden="0" w:uiPriority="73" w:unhideWhenUsed="0"/>
-    <w:lsdException w:name="Light Shading Accent 1" w:semiHidden="0" w:uiPriority="60" w:unhideWhenUsed="0"/>
-    <w:lsdException w:name="Light List Accent 1" w:semiHidden="0" w:uiPriority="61" w:unhideWhenUsed="0"/>
-    <w:lsdException w:name="Light Grid Accent 1" w:semiHidden="0" w:uiPriority="62" w:unhideWhenUsed="0"/>
-    <w:lsdException w:name="Medium Shading 1 Accent 1" w:semiHidden="0" w:uiPriority="63" w:unhideWhenUsed="0"/>
-    <w:lsdException w:name="Medium Shading 2 Accent 1" w:semiHidden="0" w:uiPriority="64" w:unhideWhenUsed="0"/>
-    <w:lsdException w:name="Medium List 1 Accent 1" w:semiHidden="0" w:uiPriority="65" w:unhideWhenUsed="0"/>
-    <w:lsdException w:name="Revision" w:unhideWhenUsed="0"/>
-    <w:lsdException w:name="List Paragraph" w:semiHidden="0" w:uiPriority="34" w:unhideWhenUsed="0" w:qFormat="1"/>
-    <w:lsdException w:name="Quote" w:semiHidden="0" w:uiPriority="29" w:unhideWhenUsed="0" w:qFormat="1"/>
-    <w:lsdException w:name="Intense Quote" w:semiHidden="0" w:uiPriority="30" w:unhideWhenUsed="0" w:qFormat="1"/>
-    <w:lsdException w:name="Medium List 2 Accent 1" w:semiHidden="0" w:uiPriority="66" w:unhideWhenUsed="0"/>
-    <w:lsdException w:name="Medium Grid 1 Accent 1" w:semiHidden="0" w:uiPriority="67" w:unhideWhenUsed="0"/>
-    <w:lsdException w:name="Medium Grid 2 Accent 1" w:semiHidden="0" w:uiPriority="68" w:unhideWhenUsed="0"/>
-    <w:lsdException w:name="Medium Grid 3 Accent 1" w:semiHidden="0" w:uiPriority="69" w:unhideWhenUsed="0"/>
-    <w:lsdException w:name="Dark List Accent 1" w:semiHidden="0" w:uiPriority="70" w:unhideWhenUsed="0"/>
-    <w:lsdException w:name="Colorful Shading Accent 1" w:semiHidden="0" w:uiPriority="71" w:unhideWhenUsed="0"/>
-    <w:lsdException w:name="Colorful List Accent 1" w:semiHidden="0" w:uiPriority="72" w:unhideWhenUsed="0"/>
-    <w:lsdException w:name="Colorful Grid Accent 1" w:semiHidden="0" w:uiPriority="73" w:unhideWhenUsed="0"/>
-    <w:lsdException w:name="Light Shading Accent 2" w:semiHidden="0" w:uiPriority="60" w:unhideWhenUsed="0"/>
-    <w:lsdException w:name="Light List Accent 2" w:semiHidden="0" w:uiPriority="61" w:unhideWhenUsed="0"/>
-    <w:lsdException w:name="Light Grid Accent 2" w:semiHidden="0" w:uiPriority="62" w:unhideWhenUsed="0"/>
-    <w:lsdException w:name="Medium Shading 1 Accent 2" w:semiHidden="0" w:uiPriority="63" w:unhideWhenUsed="0"/>
-    <w:lsdException w:name="Medium Shading 2 Accent 2" w:semiHidden="0" w:uiPriority="64" w:unhideWhenUsed="0"/>
-    <w:lsdException w:name="Medium List 1 Accent 2" w:semiHidden="0" w:uiPriority="65" w:unhideWhenUsed="0"/>
-    <w:lsdException w:name="Medium List 2 Accent 2" w:semiHidden="0" w:uiPriority="66" w:unhideWhenUsed="0"/>
-    <w:lsdException w:name="Medium Grid 1 Accent 2" w:semiHidden="0" w:uiPriority="67" w:unhideWhenUsed="0"/>
-    <w:lsdException w:name="Medium Grid 2 Accent 2" w:semiHidden="0" w:uiPriority="68" w:unhideWhenUsed="0"/>
-    <w:lsdException w:name="Medium Grid 3 Accent 2" w:semiHidden="0" w:uiPriority="69" w:unhideWhenUsed="0"/>
-    <w:lsdException w:name="Dark List Accent 2" w:semiHidden="0" w:uiPriority="70" w:unhideWhenUsed="0"/>
-    <w:lsdException w:name="Colorful Shading Accent 2" w:semiHidden="0" w:uiPriority="71" w:unhideWhenUsed="0"/>
-    <w:lsdException w:name="Colorful List Accent 2" w:semiHidden="0" w:uiPriority="72" w:unhideWhenUsed="0"/>
-    <w:lsdException w:name="Colorful Grid Accent 2" w:semiHidden="0" w:uiPriority="73" w:unhideWhenUsed="0"/>
-    <w:lsdException w:name="Light Shading Accent 3" w:semiHidden="0" w:uiPriority="60" w:unhideWhenUsed="0"/>
-    <w:lsdException w:name="Light List Accent 3" w:semiHidden="0" w:uiPriority="61" w:unhideWhenUsed="0"/>
-    <w:lsdException w:name="Light Grid Accent 3" w:semiHidden="0" w:uiPriority="62" w:unhideWhenUsed="0"/>
-    <w:lsdException w:name="Medium Shading 1 Accent 3" w:semiHidden="0" w:uiPriority="63" w:unhideWhenUsed="0"/>
-    <w:lsdException w:name="Medium Shading 2 Accent 3" w:semiHidden="0" w:uiPriority="64" w:unhideWhenUsed="0"/>
-    <w:lsdException w:name="Medium List 1 Accent 3" w:semiHidden="0" w:uiPriority="65" w:unhideWhenUsed="0"/>
-    <w:lsdException w:name="Medium List 2 Accent 3" w:semiHidden="0" w:uiPriority="66" w:unhideWhenUsed="0"/>
-    <w:lsdException w:name="Medium Grid 1 Accent 3" w:semiHidden="0" w:uiPriority="67" w:unhideWhenUsed="0"/>
-    <w:lsdException w:name="Medium Grid 2 Accent 3" w:semiHidden="0" w:uiPriority="68" w:unhideWhenUsed="0"/>
-    <w:lsdException w:name="Medium Grid 3 Accent 3" w:semiHidden="0" w:uiPriority="69" w:unhideWhenUsed="0"/>
-    <w:lsdException w:name="Dark List Accent 3" w:semiHidden="0" w:uiPriority="70" w:unhideWhenUsed="0"/>
-    <w:lsdException w:name="Colorful Shading Accent 3" w:semiHidden="0" w:uiPriority="71" w:unhideWhenUsed="0"/>
-    <w:lsdException w:name="Colorful List Accent 3" w:semiHidden="0" w:uiPriority="72" w:unhideWhenUsed="0"/>
-    <w:lsdException w:name="Colorful Grid Accent 3" w:semiHidden="0" w:uiPriority="73" w:unhideWhenUsed="0"/>
-    <w:lsdException w:name="Light Shading Accent 4" w:semiHidden="0" w:uiPriority="60" w:unhideWhenUsed="0"/>
-    <w:lsdException w:name="Light List Accent 4" w:semiHidden="0" w:uiPriority="61" w:unhideWhenUsed="0"/>
-    <w:lsdException w:name="Light Grid Accent 4" w:semiHidden="0" w:uiPriority="62" w:unhideWhenUsed="0"/>
-    <w:lsdException w:name="Medium Shading 1 Accent 4" w:semiHidden="0" w:uiPriority="63" w:unhideWhenUsed="0"/>
-    <w:lsdException w:name="Medium Shading 2 Accent 4" w:semiHidden="0" w:uiPriority="64" w:unhideWhenUsed="0"/>
-    <w:lsdException w:name="Medium List 1 Accent 4" w:semiHidden="0" w:uiPriority="65" w:unhideWhenUsed="0"/>
-    <w:lsdException w:name="Medium List 2 Accent 4" w:semiHidden="0" w:uiPriority="66" w:unhideWhenUsed="0"/>
-    <w:lsdException w:name="Medium Grid 1 Accent 4" w:semiHidden="0" w:uiPriority="67" w:unhideWhenUsed="0"/>
-    <w:lsdException w:name="Medium Grid 2 Accent 4" w:semiHidden="0" w:uiPriority="68" w:unhideWhenUsed="0"/>
-    <w:lsdException w:name="Medium Grid 3 Accent 4" w:semiHidden="0" w:uiPriority="69" w:unhideWhenUsed="0"/>
-    <w:lsdException w:name="Dark List Accent 4" w:semiHidden="0" w:uiPriority="70" w:unhideWhenUsed="0"/>
-    <w:lsdException w:name="Colorful Shading Accent 4" w:semiHidden="0" w:uiPriority="71" w:unhideWhenUsed="0"/>
-    <w:lsdException w:name="Colorful List Accent 4" w:semiHidden="0" w:uiPriority="72" w:unhideWhenUsed="0"/>
-    <w:lsdException w:name="Colorful Grid Accent 4" w:semiHidden="0" w:uiPriority="73" w:unhideWhenUsed="0"/>
-    <w:lsdException w:name="Light Shading Accent 5" w:semiHidden="0" w:uiPriority="60" w:unhideWhenUsed="0"/>
-    <w:lsdException w:name="Light List Accent 5" w:semiHidden="0" w:uiPriority="61" w:unhideWhenUsed="0"/>
-    <w:lsdException w:name="Light Grid Accent 5" w:semiHidden="0" w:uiPriority="62" w:unhideWhenUsed="0"/>
-    <w:lsdException w:name="Medium Shading 1 Accent 5" w:semiHidden="0" w:uiPriority="63" w:unhideWhenUsed="0"/>
-    <w:lsdException w:name="Medium Shading 2 Accent 5" w:semiHidden="0" w:uiPriority="64" w:unhideWhenUsed="0"/>
-    <w:lsdException w:name="Medium List 1 Accent 5" w:semiHidden="0" w:uiPriority="65" w:unhideWhenUsed="0"/>
-    <w:lsdException w:name="Medium List 2 Accent 5" w:semiHidden="0" w:uiPriority="66" w:unhideWhenUsed="0"/>
-    <w:lsdException w:name="Medium Grid 1 Accent 5" w:semiHidden="0" w:uiPriority="67" w:unhideWhenUsed="0"/>
-    <w:lsdException w:name="Medium Grid 2 Accent 5" w:semiHidden="0" w:uiPriority="68" w:unhideWhenUsed="0"/>
-    <w:lsdException w:name="Medium Grid 3 Accent 5" w:semiHidden="0" w:uiPriority="69" w:unhideWhenUsed="0"/>
-    <w:lsdException w:name="Dark List Accent 5" w:semiHidden="0" w:uiPriority="70" w:unhideWhenUsed="0"/>
-    <w:lsdException w:name="Colorful Shading Accent 5" w:semiHidden="0" w:uiPriority="71" w:unhideWhenUsed="0"/>
-    <w:lsdException w:name="Colorful List Accent 5" w:semiHidden="0" w:uiPriority="72" w:unhideWhenUsed="0"/>
-    <w:lsdException w:name="Colorful Grid Accent 5" w:semiHidden="0" w:uiPriority="73" w:unhideWhenUsed="0"/>
-    <w:lsdException w:name="Light Shading Accent 6" w:semiHidden="0" w:uiPriority="60" w:unhideWhenUsed="0"/>
-    <w:lsdException w:name="Light List Accent 6" w:semiHidden="0" w:uiPriority="61" w:unhideWhenUsed="0"/>
-    <w:lsdException w:name="Light Grid Accent 6" w:semiHidden="0" w:uiPriority="62" w:unhideWhenUsed="0"/>
-    <w:lsdException w:name="Medium Shading 1 Accent 6" w:semiHidden="0" w:uiPriority="63" w:unhideWhenUsed="0"/>
-    <w:lsdException w:name="Medium Shading 2 Accent 6" w:semiHidden="0" w:uiPriority="64" w:unhideWhenUsed="0"/>
-    <w:lsdException w:name="Medium List 1 Accent 6" w:semiHidden="0" w:uiPriority="65" w:unhideWhenUsed="0"/>
-    <w:lsdException w:name="Medium List 2 Accent 6" w:semiHidden="0" w:uiPriority="66" w:unhideWhenUsed="0"/>
-    <w:lsdException w:name="Medium Grid 1 Accent 6" w:semiHidden="0" w:uiPriority="67" w:unhideWhenUsed="0"/>
-    <w:lsdException w:name="Medium Grid 2 Accent 6" w:semiHidden="0" w:uiPriority="68" w:unhideWhenUsed="0"/>
-    <w:lsdException w:name="Medium Grid 3 Accent 6" w:semiHidden="0" w:uiPriority="69" w:unhideWhenUsed="0"/>
-    <w:lsdException w:name="Dark List Accent 6" w:semiHidden="0" w:uiPriority="70" w:unhideWhenUsed="0"/>
-    <w:lsdException w:name="Colorful Shading Accent 6" w:semiHidden="0" w:uiPriority="71" w:unhideWhenUsed="0"/>
-    <w:lsdException w:name="Colorful List Accent 6" w:semiHidden="0" w:uiPriority="72" w:unhideWhenUsed="0"/>
-    <w:lsdException w:name="Colorful Grid Accent 6" w:semiHidden="0" w:uiPriority="73" w:unhideWhenUsed="0"/>
-    <w:lsdException w:name="Subtle Emphasis" w:semiHidden="0" w:uiPriority="19" w:unhideWhenUsed="0" w:qFormat="1"/>
-    <w:lsdException w:name="Intense Emphasis" w:semiHidden="0" w:uiPriority="21" w:unhideWhenUsed="0" w:qFormat="1"/>
-    <w:lsdException w:name="Subtle Reference" w:semiHidden="0" w:uiPriority="31" w:unhideWhenUsed="0" w:qFormat="1"/>
-    <w:lsdException w:name="Intense Reference" w:semiHidden="0" w:uiPriority="32" w:unhideWhenUsed="0" w:qFormat="1"/>
-    <w:lsdException w:name="Book Title" w:semiHidden="0" w:uiPriority="33" w:unhideWhenUsed="0" w:qFormat="1"/>
-    <w:lsdException w:name="Bibliography" w:uiPriority="37"/>
-    <w:lsdException w:name="TOC Heading" w:uiPriority="39" w:qFormat="1"/>
+  <w:latentStyles w:defLockedState="0" w:defUIPriority="99" w:defSemiHidden="0" w:defUnhideWhenUsed="0" w:defQFormat="0" w:count="376">
+    <w:lsdException w:name="Normal" w:uiPriority="0" w:qFormat="1"/>
+    <w:lsdException w:name="heading 1" w:uiPriority="9" w:qFormat="1"/>
+    <w:lsdException w:name="heading 2" w:semiHidden="1" w:uiPriority="9" w:unhideWhenUsed="1" w:qFormat="1"/>
+    <w:lsdException w:name="heading 3" w:semiHidden="1" w:uiPriority="9" w:unhideWhenUsed="1" w:qFormat="1"/>
+    <w:lsdException w:name="heading 4" w:semiHidden="1" w:uiPriority="9" w:unhideWhenUsed="1" w:qFormat="1"/>
+    <w:lsdException w:name="heading 5" w:semiHidden="1" w:uiPriority="9" w:unhideWhenUsed="1" w:qFormat="1"/>
+    <w:lsdException w:name="heading 6" w:semiHidden="1" w:uiPriority="9" w:unhideWhenUsed="1" w:qFormat="1"/>
+    <w:lsdException w:name="heading 7" w:semiHidden="1" w:uiPriority="9" w:unhideWhenUsed="1" w:qFormat="1"/>
+    <w:lsdException w:name="heading 8" w:semiHidden="1" w:uiPriority="9" w:unhideWhenUsed="1" w:qFormat="1"/>
+    <w:lsdException w:name="heading 9" w:semiHidden="1" w:uiPriority="9" w:unhideWhenUsed="1" w:qFormat="1"/>
+    <w:lsdException w:name="index 1" w:semiHidden="1" w:unhideWhenUsed="1"/>
+    <w:lsdException w:name="index 2" w:semiHidden="1" w:unhideWhenUsed="1"/>
+    <w:lsdException w:name="index 3" w:semiHidden="1" w:unhideWhenUsed="1"/>
+    <w:lsdException w:name="index 4" w:semiHidden="1" w:unhideWhenUsed="1"/>
+    <w:lsdException w:name="index 5" w:semiHidden="1" w:unhideWhenUsed="1"/>
+    <w:lsdException w:name="index 6" w:semiHidden="1" w:unhideWhenUsed="1"/>
+    <w:lsdException w:name="index 7" w:semiHidden="1" w:unhideWhenUsed="1"/>
+    <w:lsdException w:name="index 8" w:semiHidden="1" w:unhideWhenUsed="1"/>
+    <w:lsdException w:name="index 9" w:semiHidden="1" w:unhideWhenUsed="1"/>
+    <w:lsdException w:name="toc 1" w:semiHidden="1" w:uiPriority="39" w:unhideWhenUsed="1"/>
+    <w:lsdException w:name="toc 2" w:semiHidden="1" w:uiPriority="39" w:unhideWhenUsed="1"/>
+    <w:lsdException w:name="toc 3" w:semiHidden="1" w:uiPriority="39" w:unhideWhenUsed="1"/>
+    <w:lsdException w:name="toc 4" w:semiHidden="1" w:uiPriority="39" w:unhideWhenUsed="1"/>
+    <w:lsdException w:name="toc 5" w:semiHidden="1" w:uiPriority="39" w:unhideWhenUsed="1"/>
+    <w:lsdException w:name="toc 6" w:semiHidden="1" w:uiPriority="39" w:unhideWhenUsed="1"/>
+    <w:lsdException w:name="toc 7" w:semiHidden="1" w:uiPriority="39" w:unhideWhenUsed="1"/>
+    <w:lsdException w:name="toc 8" w:semiHidden="1" w:uiPriority="39" w:unhideWhenUsed="1"/>
+    <w:lsdException w:name="toc 9" w:semiHidden="1" w:uiPriority="39" w:unhideWhenUsed="1"/>
+    <w:lsdException w:name="Normal Indent" w:semiHidden="1" w:unhideWhenUsed="1"/>
+    <w:lsdException w:name="footnote text" w:semiHidden="1" w:unhideWhenUsed="1"/>
+    <w:lsdException w:name="annotation text" w:semiHidden="1" w:unhideWhenUsed="1"/>
+    <w:lsdException w:name="header" w:semiHidden="1" w:unhideWhenUsed="1"/>
+    <w:lsdException w:name="footer" w:semiHidden="1" w:unhideWhenUsed="1"/>
+    <w:lsdException w:name="index heading" w:semiHidden="1" w:unhideWhenUsed="1"/>
+    <w:lsdException w:name="caption" w:semiHidden="1" w:uiPriority="35" w:unhideWhenUsed="1" w:qFormat="1"/>
+    <w:lsdException w:name="table of figures" w:semiHidden="1" w:unhideWhenUsed="1"/>
+    <w:lsdException w:name="envelope address" w:semiHidden="1" w:unhideWhenUsed="1"/>
+    <w:lsdException w:name="envelope return" w:semiHidden="1" w:unhideWhenUsed="1"/>
+    <w:lsdException w:name="footnote reference" w:semiHidden="1" w:unhideWhenUsed="1"/>
+    <w:lsdException w:name="annotation reference" w:semiHidden="1" w:unhideWhenUsed="1"/>
+    <w:lsdException w:name="line number" w:semiHidden="1" w:unhideWhenUsed="1"/>
+    <w:lsdException w:name="page number" w:semiHidden="1" w:unhideWhenUsed="1"/>
+    <w:lsdException w:name="endnote reference" w:semiHidden="1" w:unhideWhenUsed="1"/>
+    <w:lsdException w:name="endnote text" w:semiHidden="1" w:unhideWhenUsed="1"/>
+    <w:lsdException w:name="table of authorities" w:semiHidden="1" w:unhideWhenUsed="1"/>
+    <w:lsdException w:name="macro" w:semiHidden="1" w:unhideWhenUsed="1"/>
+    <w:lsdException w:name="toa heading" w:semiHidden="1" w:unhideWhenUsed="1"/>
+    <w:lsdException w:name="List" w:semiHidden="1" w:unhideWhenUsed="1"/>
+    <w:lsdException w:name="List Bullet" w:semiHidden="1" w:unhideWhenUsed="1"/>
+    <w:lsdException w:name="List Number" w:semiHidden="1" w:unhideWhenUsed="1"/>
+    <w:lsdException w:name="List 2" w:semiHidden="1" w:unhideWhenUsed="1"/>
+    <w:lsdException w:name="List 3" w:semiHidden="1" w:unhideWhenUsed="1"/>
+    <w:lsdException w:name="List 4" w:semiHidden="1" w:unhideWhenUsed="1"/>
+    <w:lsdException w:name="List 5" w:semiHidden="1" w:unhideWhenUsed="1"/>
+    <w:lsdException w:name="List Bullet 2" w:semiHidden="1" w:unhideWhenUsed="1"/>
+    <w:lsdException w:name="List Bullet 3" w:semiHidden="1" w:unhideWhenUsed="1"/>
+    <w:lsdException w:name="List Bullet 4" w:semiHidden="1" w:unhideWhenUsed="1"/>
+    <w:lsdException w:name="List Bullet 5" w:semiHidden="1" w:unhideWhenUsed="1"/>
+    <w:lsdException w:name="List Number 2" w:semiHidden="1" w:unhideWhenUsed="1"/>
+    <w:lsdException w:name="List Number 3" w:semiHidden="1" w:unhideWhenUsed="1"/>
+    <w:lsdException w:name="List Number 4" w:semiHidden="1" w:unhideWhenUsed="1"/>
+    <w:lsdException w:name="List Number 5" w:semiHidden="1" w:unhideWhenUsed="1"/>
+    <w:lsdException w:name="Title" w:uiPriority="10" w:qFormat="1"/>
+    <w:lsdException w:name="Closing" w:semiHidden="1" w:unhideWhenUsed="1"/>
+    <w:lsdException w:name="Signature" w:semiHidden="1" w:unhideWhenUsed="1"/>
+    <w:lsdException w:name="Default Paragraph Font" w:semiHidden="1" w:uiPriority="1" w:unhideWhenUsed="1"/>
+    <w:lsdException w:name="Body Text" w:semiHidden="1" w:unhideWhenUsed="1"/>
+    <w:lsdException w:name="Body Text Indent" w:semiHidden="1" w:unhideWhenUsed="1"/>
+    <w:lsdException w:name="List Continue" w:semiHidden="1" w:unhideWhenUsed="1"/>
+    <w:lsdException w:name="List Continue 2" w:semiHidden="1" w:unhideWhenUsed="1"/>
+    <w:lsdException w:name="List Continue 3" w:semiHidden="1" w:unhideWhenUsed="1"/>
+    <w:lsdException w:name="List Continue 4" w:semiHidden="1" w:unhideWhenUsed="1"/>
+    <w:lsdException w:name="List Continue 5" w:semiHidden="1" w:unhideWhenUsed="1"/>
+    <w:lsdException w:name="Message Header" w:semiHidden="1" w:unhideWhenUsed="1"/>
+    <w:lsdException w:name="Subtitle" w:uiPriority="11" w:qFormat="1"/>
+    <w:lsdException w:name="Salutation" w:semiHidden="1" w:unhideWhenUsed="1"/>
+    <w:lsdException w:name="Date" w:semiHidden="1" w:unhideWhenUsed="1"/>
+    <w:lsdException w:name="Body Text First Indent" w:semiHidden="1" w:unhideWhenUsed="1"/>
+    <w:lsdException w:name="Body Text First Indent 2" w:semiHidden="1" w:unhideWhenUsed="1"/>
+    <w:lsdException w:name="Note Heading" w:semiHidden="1" w:unhideWhenUsed="1"/>
+    <w:lsdException w:name="Body Text 2" w:semiHidden="1" w:unhideWhenUsed="1"/>
+    <w:lsdException w:name="Body Text 3" w:semiHidden="1" w:unhideWhenUsed="1"/>
+    <w:lsdException w:name="Body Text Indent 2" w:semiHidden="1" w:unhideWhenUsed="1"/>
+    <w:lsdException w:name="Body Text Indent 3" w:semiHidden="1" w:unhideWhenUsed="1"/>
+    <w:lsdException w:name="Block Text" w:semiHidden="1" w:unhideWhenUsed="1"/>
+    <w:lsdException w:name="Hyperlink" w:semiHidden="1" w:unhideWhenUsed="1"/>
+    <w:lsdException w:name="FollowedHyperlink" w:semiHidden="1" w:unhideWhenUsed="1"/>
+    <w:lsdException w:name="Strong" w:uiPriority="22" w:qFormat="1"/>
+    <w:lsdException w:name="Emphasis" w:uiPriority="20" w:qFormat="1"/>
+    <w:lsdException w:name="Document Map" w:semiHidden="1" w:unhideWhenUsed="1"/>
+    <w:lsdException w:name="Plain Text" w:semiHidden="1" w:unhideWhenUsed="1"/>
+    <w:lsdException w:name="E-mail Signature" w:semiHidden="1" w:unhideWhenUsed="1"/>
+    <w:lsdException w:name="HTML Top of Form" w:semiHidden="1" w:unhideWhenUsed="1"/>
+    <w:lsdException w:name="HTML Bottom of Form" w:semiHidden="1" w:unhideWhenUsed="1"/>
+    <w:lsdException w:name="Normal (Web)" w:semiHidden="1" w:unhideWhenUsed="1"/>
+    <w:lsdException w:name="HTML Acronym" w:semiHidden="1" w:unhideWhenUsed="1"/>
+    <w:lsdException w:name="HTML Address" w:semiHidden="1" w:unhideWhenUsed="1"/>
+    <w:lsdException w:name="HTML Cite" w:semiHidden="1" w:unhideWhenUsed="1"/>
+    <w:lsdException w:name="HTML Code" w:semiHidden="1" w:unhideWhenUsed="1"/>
+    <w:lsdException w:name="HTML Definition" w:semiHidden="1" w:unhideWhenUsed="1"/>
+    <w:lsdException w:name="HTML Keyboard" w:semiHidden="1" w:unhideWhenUsed="1"/>
+    <w:lsdException w:name="HTML Preformatted" w:semiHidden="1" w:unhideWhenUsed="1"/>
+    <w:lsdException w:name="HTML Sample" w:semiHidden="1" w:unhideWhenUsed="1"/>
+    <w:lsdException w:name="HTML Typewriter" w:semiHidden="1" w:unhideWhenUsed="1"/>
+    <w:lsdException w:name="HTML Variable" w:semiHidden="1" w:unhideWhenUsed="1"/>
+    <w:lsdException w:name="Normal Table" w:semiHidden="1" w:unhideWhenUsed="1"/>
+    <w:lsdException w:name="annotation subject" w:semiHidden="1" w:unhideWhenUsed="1"/>
+    <w:lsdException w:name="No List" w:semiHidden="1" w:unhideWhenUsed="1"/>
+    <w:lsdException w:name="Outline List 1" w:semiHidden="1" w:unhideWhenUsed="1"/>
+    <w:lsdException w:name="Outline List 2" w:semiHidden="1" w:unhideWhenUsed="1"/>
+    <w:lsdException w:name="Outline List 3" w:semiHidden="1" w:unhideWhenUsed="1"/>
+    <w:lsdException w:name="Table Simple 1" w:semiHidden="1" w:unhideWhenUsed="1"/>
+    <w:lsdException w:name="Table Simple 2" w:semiHidden="1" w:unhideWhenUsed="1"/>
+    <w:lsdException w:name="Table Simple 3" w:semiHidden="1" w:unhideWhenUsed="1"/>
+    <w:lsdException w:name="Table Classic 1" w:semiHidden="1" w:unhideWhenUsed="1"/>
+    <w:lsdException w:name="Table Classic 2" w:semiHidden="1" w:unhideWhenUsed="1"/>
+    <w:lsdException w:name="Table Classic 3" w:semiHidden="1" w:unhideWhenUsed="1"/>
+    <w:lsdException w:name="Table Classic 4" w:semiHidden="1" w:unhideWhenUsed="1"/>
+    <w:lsdException w:name="Table Colorful 1" w:semiHidden="1" w:unhideWhenUsed="1"/>
+    <w:lsdException w:name="Table Colorful 2" w:semiHidden="1" w:unhideWhenUsed="1"/>
+    <w:lsdException w:name="Table Colorful 3" w:semiHidden="1" w:unhideWhenUsed="1"/>
+    <w:lsdException w:name="Table Columns 1" w:semiHidden="1" w:unhideWhenUsed="1"/>
+    <w:lsdException w:name="Table Columns 2" w:semiHidden="1" w:unhideWhenUsed="1"/>
+    <w:lsdException w:name="Table Columns 3" w:semiHidden="1" w:unhideWhenUsed="1"/>
+    <w:lsdException w:name="Table Columns 4" w:semiHidden="1" w:unhideWhenUsed="1"/>
+    <w:lsdException w:name="Table Columns 5" w:semiHidden="1" w:unhideWhenUsed="1"/>
+    <w:lsdException w:name="Table Grid 1" w:semiHidden="1" w:unhideWhenUsed="1"/>
+    <w:lsdException w:name="Table Grid 2" w:semiHidden="1" w:unhideWhenUsed="1"/>
+    <w:lsdException w:name="Table Grid 3" w:semiHidden="1" w:unhideWhenUsed="1"/>
+    <w:lsdException w:name="Table Grid 4" w:semiHidden="1" w:unhideWhenUsed="1"/>
+    <w:lsdException w:name="Table Grid 5" w:semiHidden="1" w:unhideWhenUsed="1"/>
+    <w:lsdException w:name="Table Grid 6" w:semiHidden="1" w:unhideWhenUsed="1"/>
+    <w:lsdException w:name="Table Grid 7" w:semiHidden="1" w:unhideWhenUsed="1"/>
+    <w:lsdException w:name="Table Grid 8" w:semiHidden="1" w:unhideWhenUsed="1"/>
+    <w:lsdException w:name="Table List 1" w:semiHidden="1" w:unhideWhenUsed="1"/>
+    <w:lsdException w:name="Table List 2" w:semiHidden="1" w:unhideWhenUsed="1"/>
+    <w:lsdException w:name="Table List 3" w:semiHidden="1" w:unhideWhenUsed="1"/>
+    <w:lsdException w:name="Table List 4" w:semiHidden="1" w:unhideWhenUsed="1"/>
+    <w:lsdException w:name="Table List 5" w:semiHidden="1" w:unhideWhenUsed="1"/>
+    <w:lsdException w:name="Table List 6" w:semiHidden="1" w:unhideWhenUsed="1"/>
+    <w:lsdException w:name="Table List 7" w:semiHidden="1" w:unhideWhenUsed="1"/>
+    <w:lsdException w:name="Table List 8" w:semiHidden="1" w:unhideWhenUsed="1"/>
+    <w:lsdException w:name="Table 3D effects 1" w:semiHidden="1" w:unhideWhenUsed="1"/>
+    <w:lsdException w:name="Table 3D effects 2" w:semiHidden="1" w:unhideWhenUsed="1"/>
+    <w:lsdException w:name="Table 3D effects 3" w:semiHidden="1" w:unhideWhenUsed="1"/>
+    <w:lsdException w:name="Table Contemporary" w:semiHidden="1" w:unhideWhenUsed="1"/>
+    <w:lsdException w:name="Table Elegant" w:semiHidden="1" w:unhideWhenUsed="1"/>
+    <w:lsdException w:name="Table Professional" w:semiHidden="1" w:unhideWhenUsed="1"/>
+    <w:lsdException w:name="Table Subtle 1" w:semiHidden="1" w:unhideWhenUsed="1"/>
+    <w:lsdException w:name="Table Subtle 2" w:semiHidden="1" w:unhideWhenUsed="1"/>
+    <w:lsdException w:name="Table Web 1" w:semiHidden="1" w:unhideWhenUsed="1"/>
+    <w:lsdException w:name="Table Web 2" w:semiHidden="1" w:unhideWhenUsed="1"/>
+    <w:lsdException w:name="Table Web 3" w:semiHidden="1" w:unhideWhenUsed="1"/>
+    <w:lsdException w:name="Balloon Text" w:semiHidden="1" w:unhideWhenUsed="1"/>
+    <w:lsdException w:name="Table Grid" w:uiPriority="59"/>
+    <w:lsdException w:name="Table Theme" w:semiHidden="1" w:unhideWhenUsed="1"/>
+    <w:lsdException w:name="Placeholder Text" w:semiHidden="1"/>
+    <w:lsdException w:name="No Spacing" w:uiPriority="1" w:qFormat="1"/>
+    <w:lsdException w:name="Light Shading" w:uiPriority="60"/>
+    <w:lsdException w:name="Light List" w:uiPriority="61"/>
+    <w:lsdException w:name="Light Grid" w:uiPriority="62"/>
+    <w:lsdException w:name="Medium Shading 1" w:uiPriority="63"/>
+    <w:lsdException w:name="Medium Shading 2" w:uiPriority="64"/>
+    <w:lsdException w:name="Medium List 1" w:uiPriority="65"/>
+    <w:lsdException w:name="Medium List 2" w:uiPriority="66"/>
+    <w:lsdException w:name="Medium Grid 1" w:uiPriority="67"/>
+    <w:lsdException w:name="Medium Grid 2" w:uiPriority="68"/>
+    <w:lsdException w:name="Medium Grid 3" w:uiPriority="69"/>
+    <w:lsdException w:name="Dark List" w:uiPriority="70"/>
+    <w:lsdException w:name="Colorful Shading" w:uiPriority="71"/>
+    <w:lsdException w:name="Colorful List" w:uiPriority="72"/>
+    <w:lsdException w:name="Colorful Grid" w:uiPriority="73"/>
+    <w:lsdException w:name="Light Shading Accent 1" w:uiPriority="60"/>
+    <w:lsdException w:name="Light List Accent 1" w:uiPriority="61"/>
+    <w:lsdException w:name="Light Grid Accent 1" w:uiPriority="62"/>
+    <w:lsdException w:name="Medium Shading 1 Accent 1" w:uiPriority="63"/>
+    <w:lsdException w:name="Medium Shading 2 Accent 1" w:uiPriority="64"/>
+    <w:lsdException w:name="Medium List 1 Accent 1" w:uiPriority="65"/>
+    <w:lsdException w:name="Revision" w:semiHidden="1"/>
+    <w:lsdException w:name="List Paragraph" w:uiPriority="34" w:qFormat="1"/>
+    <w:lsdException w:name="Quote" w:uiPriority="29" w:qFormat="1"/>
+    <w:lsdException w:name="Intense Quote" w:uiPriority="30" w:qFormat="1"/>
+    <w:lsdException w:name="Medium List 2 Accent 1" w:uiPriority="66"/>
+    <w:lsdException w:name="Medium Grid 1 Accent 1" w:uiPriority="67"/>
+    <w:lsdException w:name="Medium Grid 2 Accent 1" w:uiPriority="68"/>
+    <w:lsdException w:name="Medium Grid 3 Accent 1" w:uiPriority="69"/>
+    <w:lsdException w:name="Dark List Accent 1" w:uiPriority="70"/>
+    <w:lsdException w:name="Colorful Shading Accent 1" w:uiPriority="71"/>
+    <w:lsdException w:name="Colorful List Accent 1" w:uiPriority="72"/>
+    <w:lsdException w:name="Colorful Grid Accent 1" w:uiPriority="73"/>
+    <w:lsdException w:name="Light Shading Accent 2" w:uiPriority="60"/>
+    <w:lsdException w:name="Light List Accent 2" w:uiPriority="61"/>
+    <w:lsdException w:name="Light Grid Accent 2" w:uiPriority="62"/>
+    <w:lsdException w:name="Medium Shading 1 Accent 2" w:uiPriority="63"/>
+    <w:lsdException w:name="Medium Shading 2 Accent 2" w:uiPriority="64"/>
+    <w:lsdException w:name="Medium List 1 Accent 2" w:uiPriority="65"/>
+    <w:lsdException w:name="Medium List 2 Accent 2" w:uiPriority="66"/>
+    <w:lsdException w:name="Medium Grid 1 Accent 2" w:uiPriority="67"/>
+    <w:lsdException w:name="Medium Grid 2 Accent 2" w:uiPriority="68"/>
+    <w:lsdException w:name="Medium Grid 3 Accent 2" w:uiPriority="69"/>
+    <w:lsdException w:name="Dark List Accent 2" w:uiPriority="70"/>
+    <w:lsdException w:name="Colorful Shading Accent 2" w:uiPriority="71"/>
+    <w:lsdException w:name="Colorful List Accent 2" w:uiPriority="72"/>
+    <w:lsdException w:name="Colorful Grid Accent 2" w:uiPriority="73"/>
+    <w:lsdException w:name="Light Shading Accent 3" w:uiPriority="60"/>
+    <w:lsdException w:name="Light List Accent 3" w:uiPriority="61"/>
+    <w:lsdException w:name="Light Grid Accent 3" w:uiPriority="62"/>
+    <w:lsdException w:name="Medium Shading 1 Accent 3" w:uiPriority="63"/>
+    <w:lsdException w:name="Medium Shading 2 Accent 3" w:uiPriority="64"/>
+    <w:lsdException w:name="Medium List 1 Accent 3" w:uiPriority="65"/>
+    <w:lsdException w:name="Medium List 2 Accent 3" w:uiPriority="66"/>
+    <w:lsdException w:name="Medium Grid 1 Accent 3" w:uiPriority="67"/>
+    <w:lsdException w:name="Medium Grid 2 Accent 3" w:uiPriority="68"/>
+    <w:lsdException w:name="Medium Grid 3 Accent 3" w:uiPriority="69"/>
+    <w:lsdException w:name="Dark List Accent 3" w:uiPriority="70"/>
+    <w:lsdException w:name="Colorful Shading Accent 3" w:uiPriority="71"/>
+    <w:lsdException w:name="Colorful List Accent 3" w:uiPriority="72"/>
+    <w:lsdException w:name="Colorful Grid Accent 3" w:uiPriority="73"/>
+    <w:lsdException w:name="Light Shading Accent 4" w:uiPriority="60"/>
+    <w:lsdException w:name="Light List Accent 4" w:uiPriority="61"/>
+    <w:lsdException w:name="Light Grid Accent 4" w:uiPriority="62"/>
+    <w:lsdException w:name="Medium Shading 1 Accent 4" w:uiPriority="63"/>
+    <w:lsdException w:name="Medium Shading 2 Accent 4" w:uiPriority="64"/>
+    <w:lsdException w:name="Medium List 1 Accent 4" w:uiPriority="65"/>
+    <w:lsdException w:name="Medium List 2 Accent 4" w:uiPriority="66"/>
+    <w:lsdException w:name="Medium Grid 1 Accent 4" w:uiPriority="67"/>
+    <w:lsdException w:name="Medium Grid 2 Accent 4" w:uiPriority="68"/>
+    <w:lsdException w:name="Medium Grid 3 Accent 4" w:uiPriority="69"/>
+    <w:lsdException w:name="Dark List Accent 4" w:uiPriority="70"/>
+    <w:lsdException w:name="Colorful Shading Accent 4" w:uiPriority="71"/>
+    <w:lsdException w:name="Colorful List Accent 4" w:uiPriority="72"/>
+    <w:lsdException w:name="Colorful Grid Accent 4" w:uiPriority="73"/>
+    <w:lsdException w:name="Light Shading Accent 5" w:uiPriority="60"/>
+    <w:lsdException w:name="Light List Accent 5" w:uiPriority="61"/>
+    <w:lsdException w:name="Light Grid Accent 5" w:uiPriority="62"/>
+    <w:lsdException w:name="Medium Shading 1 Accent 5" w:uiPriority="63"/>
+    <w:lsdException w:name="Medium Shading 2 Accent 5" w:uiPriority="64"/>
+    <w:lsdException w:name="Medium List 1 Accent 5" w:uiPriority="65"/>
+    <w:lsdException w:name="Medium List 2 Accent 5" w:uiPriority="66"/>
+    <w:lsdException w:name="Medium Grid 1 Accent 5" w:uiPriority="67"/>
+    <w:lsdException w:name="Medium Grid 2 Accent 5" w:uiPriority="68"/>
+    <w:lsdException w:name="Medium Grid 3 Accent 5" w:uiPriority="69"/>
+    <w:lsdException w:name="Dark List Accent 5" w:uiPriority="70"/>
+    <w:lsdException w:name="Colorful Shading Accent 5" w:uiPriority="71"/>
+    <w:lsdException w:name="Colorful List Accent 5" w:uiPriority="72"/>
+    <w:lsdException w:name="Colorful Grid Accent 5" w:uiPriority="73"/>
+    <w:lsdException w:name="Light Shading Accent 6" w:uiPriority="60"/>
+    <w:lsdException w:name="Light List Accent 6" w:uiPriority="61"/>
+    <w:lsdException w:name="Light Grid Accent 6" w:uiPriority="62"/>
+    <w:lsdException w:name="Medium Shading 1 Accent 6" w:uiPriority="63"/>
+    <w:lsdException w:name="Medium Shading 2 Accent 6" w:uiPriority="64"/>
+    <w:lsdException w:name="Medium List 1 Accent 6" w:uiPriority="65"/>
+    <w:lsdException w:name="Medium List 2 Accent 6" w:uiPriority="66"/>
+    <w:lsdException w:name="Medium Grid 1 Accent 6" w:uiPriority="67"/>
+    <w:lsdException w:name="Medium Grid 2 Accent 6" w:uiPriority="68"/>
+    <w:lsdException w:name="Medium Grid 3 Accent 6" w:uiPriority="69"/>
+    <w:lsdException w:name="Dark List Accent 6" w:uiPriority="70"/>
+    <w:lsdException w:name="Colorful Shading Accent 6" w:uiPriority="71"/>
+    <w:lsdException w:name="Colorful List Accent 6" w:uiPriority="72"/>
+    <w:lsdException w:name="Colorful Grid Accent 6" w:uiPriority="73"/>
+    <w:lsdException w:name="Subtle Emphasis" w:uiPriority="19" w:qFormat="1"/>
+    <w:lsdException w:name="Intense Emphasis" w:uiPriority="21" w:qFormat="1"/>
+    <w:lsdException w:name="Subtle Reference" w:uiPriority="31" w:qFormat="1"/>
+    <w:lsdException w:name="Intense Reference" w:uiPriority="32" w:qFormat="1"/>
+    <w:lsdException w:name="Book Title" w:uiPriority="33" w:qFormat="1"/>
+    <w:lsdException w:name="Bibliography" w:semiHidden="1" w:uiPriority="37" w:unhideWhenUsed="1"/>
+    <w:lsdException w:name="TOC Heading" w:semiHidden="1" w:uiPriority="39" w:unhideWhenUsed="1" w:qFormat="1"/>
+    <w:lsdException w:name="Plain Table 1" w:uiPriority="41"/>
+    <w:lsdException w:name="Plain Table 2" w:uiPriority="42"/>
+    <w:lsdException w:name="Plain Table 3" w:uiPriority="43"/>
+    <w:lsdException w:name="Plain Table 4" w:uiPriority="44"/>
+    <w:lsdException w:name="Plain Table 5" w:uiPriority="45"/>
+    <w:lsdException w:name="Grid Table Light" w:uiPriority="40"/>
+    <w:lsdException w:name="Grid Table 1 Light" w:uiPriority="46"/>
+    <w:lsdException w:name="Grid Table 2" w:uiPriority="47"/>
+    <w:lsdException w:name="Grid Table 3" w:uiPriority="48"/>
+    <w:lsdException w:name="Grid Table 4" w:uiPriority="49"/>
+    <w:lsdException w:name="Grid Table 5 Dark" w:uiPriority="50"/>
+    <w:lsdException w:name="Grid Table 6 Colorful" w:uiPriority="51"/>
+    <w:lsdException w:name="Grid Table 7 Colorful" w:uiPriority="52"/>
+    <w:lsdException w:name="Grid Table 1 Light Accent 1" w:uiPriority="46"/>
+    <w:lsdException w:name="Grid Table 2 Accent 1" w:uiPriority="47"/>
+    <w:lsdException w:name="Grid Table 3 Accent 1" w:uiPriority="48"/>
+    <w:lsdException w:name="Grid Table 4 Accent 1" w:uiPriority="49"/>
+    <w:lsdException w:name="Grid Table 5 Dark Accent 1" w:uiPriority="50"/>
+    <w:lsdException w:name="Grid Table 6 Colorful Accent 1" w:uiPriority="51"/>
+    <w:lsdException w:name="Grid Table 7 Colorful Accent 1" w:uiPriority="52"/>
+    <w:lsdException w:name="Grid Table 1 Light Accent 2" w:uiPriority="46"/>
+    <w:lsdException w:name="Grid Table 2 Accent 2" w:uiPriority="47"/>
+    <w:lsdException w:name="Grid Table 3 Accent 2" w:uiPriority="48"/>
+    <w:lsdException w:name="Grid Table 4 Accent 2" w:uiPriority="49"/>
+    <w:lsdException w:name="Grid Table 5 Dark Accent 2" w:uiPriority="50"/>
+    <w:lsdException w:name="Grid Table 6 Colorful Accent 2" w:uiPriority="51"/>
+    <w:lsdException w:name="Grid Table 7 Colorful Accent 2" w:uiPriority="52"/>
+    <w:lsdException w:name="Grid Table 1 Light Accent 3" w:uiPriority="46"/>
+    <w:lsdException w:name="Grid Table 2 Accent 3" w:uiPriority="47"/>
+    <w:lsdException w:name="Grid Table 3 Accent 3" w:uiPriority="48"/>
+    <w:lsdException w:name="Grid Table 4 Accent 3" w:uiPriority="49"/>
+    <w:lsdException w:name="Grid Table 5 Dark Accent 3" w:uiPriority="50"/>
+    <w:lsdException w:name="Grid Table 6 Colorful Accent 3" w:uiPriority="51"/>
+    <w:lsdException w:name="Grid Table 7 Colorful Accent 3" w:uiPriority="52"/>
+    <w:lsdException w:name="Grid Table 1 Light Accent 4" w:uiPriority="46"/>
+    <w:lsdException w:name="Grid Table 2 Accent 4" w:uiPriority="47"/>
+    <w:lsdException w:name="Grid Table 3 Accent 4" w:uiPriority="48"/>
+    <w:lsdException w:name="Grid Table 4 Accent 4" w:uiPriority="49"/>
+    <w:lsdException w:name="Grid Table 5 Dark Accent 4" w:uiPriority="50"/>
+    <w:lsdException w:name="Grid Table 6 Colorful Accent 4" w:uiPriority="51"/>
+    <w:lsdException w:name="Grid Table 7 Colorful Accent 4" w:uiPriority="52"/>
+    <w:lsdException w:name="Grid Table 1 Light Accent 5" w:uiPriority="46"/>
+    <w:lsdException w:name="Grid Table 2 Accent 5" w:uiPriority="47"/>
+    <w:lsdException w:name="Grid Table 3 Accent 5" w:uiPriority="48"/>
+    <w:lsdException w:name="Grid Table 4 Accent 5" w:uiPriority="49"/>
+    <w:lsdException w:name="Grid Table 5 Dark Accent 5" w:uiPriority="50"/>
+    <w:lsdException w:name="Grid Table 6 Colorful Accent 5" w:uiPriority="51"/>
+    <w:lsdException w:name="Grid Table 7 Colorful Accent 5" w:uiPriority="52"/>
+    <w:lsdException w:name="Grid Table 1 Light Accent 6" w:uiPriority="46"/>
+    <w:lsdException w:name="Grid Table 2 Accent 6" w:uiPriority="47"/>
+    <w:lsdException w:name="Grid Table 3 Accent 6" w:uiPriority="48"/>
+    <w:lsdException w:name="Grid Table 4 Accent 6" w:uiPriority="49"/>
+    <w:lsdException w:name="Grid Table 5 Dark Accent 6" w:uiPriority="50"/>
+    <w:lsdException w:name="Grid Table 6 Colorful Accent 6" w:uiPriority="51"/>
+    <w:lsdException w:name="Grid Table 7 Colorful Accent 6" w:uiPriority="52"/>
+    <w:lsdException w:name="List Table 1 Light" w:uiPriority="46"/>
+    <w:lsdException w:name="List Table 2" w:uiPriority="47"/>
+    <w:lsdException w:name="List Table 3" w:uiPriority="48"/>
+    <w:lsdException w:name="List Table 4" w:uiPriority="49"/>
+    <w:lsdException w:name="List Table 5 Dark" w:uiPriority="50"/>
+    <w:lsdException w:name="List Table 6 Colorful" w:uiPriority="51"/>
+    <w:lsdException w:name="List Table 7 Colorful" w:uiPriority="52"/>
+    <w:lsdException w:name="List Table 1 Light Accent 1" w:uiPriority="46"/>
+    <w:lsdException w:name="List Table 2 Accent 1" w:uiPriority="47"/>
+    <w:lsdException w:name="List Table 3 Accent 1" w:uiPriority="48"/>
+    <w:lsdException w:name="List Table 4 Accent 1" w:uiPriority="49"/>
+    <w:lsdException w:name="List Table 5 Dark Accent 1" w:uiPriority="50"/>
+    <w:lsdException w:name="List Table 6 Colorful Accent 1" w:uiPriority="51"/>
+    <w:lsdException w:name="List Table 7 Colorful Accent 1" w:uiPriority="52"/>
+    <w:lsdException w:name="List Table 1 Light Accent 2" w:uiPriority="46"/>
+    <w:lsdException w:name="List Table 2 Accent 2" w:uiPriority="47"/>
+    <w:lsdException w:name="List Table 3 Accent 2" w:uiPriority="48"/>
+    <w:lsdException w:name="List Table 4 Accent 2" w:uiPriority="49"/>
+    <w:lsdException w:name="List Table 5 Dark Accent 2" w:uiPriority="50"/>
+    <w:lsdException w:name="List Table 6 Colorful Accent 2" w:uiPriority="51"/>
+    <w:lsdException w:name="List Table 7 Colorful Accent 2" w:uiPriority="52"/>
+    <w:lsdException w:name="List Table 1 Light Accent 3" w:uiPriority="46"/>
+    <w:lsdException w:name="List Table 2 Accent 3" w:uiPriority="47"/>
+    <w:lsdException w:name="List Table 3 Accent 3" w:uiPriority="48"/>
+    <w:lsdException w:name="List Table 4 Accent 3" w:uiPriority="49"/>
+    <w:lsdException w:name="List Table 5 Dark Accent 3" w:uiPriority="50"/>
+    <w:lsdException w:name="List Table 6 Colorful Accent 3" w:uiPriority="51"/>
+    <w:lsdException w:name="List Table 7 Colorful Accent 3" w:uiPriority="52"/>
+    <w:lsdException w:name="List Table 1 Light Accent 4" w:uiPriority="46"/>
+    <w:lsdException w:name="List Table 2 Accent 4" w:uiPriority="47"/>
+    <w:lsdException w:name="List Table 3 Accent 4" w:uiPriority="48"/>
+    <w:lsdException w:name="List Table 4 Accent 4" w:uiPriority="49"/>
+    <w:lsdException w:name="List Table 5 Dark Accent 4" w:uiPriority="50"/>
+    <w:lsdException w:name="List Table 6 Colorful Accent 4" w:uiPriority="51"/>
+    <w:lsdException w:name="List Table 7 Colorful Accent 4" w:uiPriority="52"/>
+    <w:lsdException w:name="List Table 1 Light Accent 5" w:uiPriority="46"/>
+    <w:lsdException w:name="List Table 2 Accent 5" w:uiPriority="47"/>
+    <w:lsdException w:name="List Table 3 Accent 5" w:uiPriority="48"/>
+    <w:lsdException w:name="List Table 4 Accent 5" w:uiPriority="49"/>
+    <w:lsdException w:name="List Table 5 Dark Accent 5" w:uiPriority="50"/>
+    <w:lsdException w:name="List Table 6 Colorful Accent 5" w:uiPriority="51"/>
+    <w:lsdException w:name="List Table 7 Colorful Accent 5" w:uiPriority="52"/>
+    <w:lsdException w:name="List Table 1 Light Accent 6" w:uiPriority="46"/>
+    <w:lsdException w:name="List Table 2 Accent 6" w:uiPriority="47"/>
+    <w:lsdException w:name="List Table 3 Accent 6" w:uiPriority="48"/>
+    <w:lsdException w:name="List Table 4 Accent 6" w:uiPriority="49"/>
+    <w:lsdException w:name="List Table 5 Dark Accent 6" w:uiPriority="50"/>
+    <w:lsdException w:name="List Table 6 Colorful Accent 6" w:uiPriority="51"/>
+    <w:lsdException w:name="List Table 7 Colorful Accent 6" w:uiPriority="52"/>
+    <w:lsdException w:name="Mention" w:semiHidden="1" w:unhideWhenUsed="1"/>
+    <w:lsdException w:name="Smart Hyperlink" w:semiHidden="1" w:unhideWhenUsed="1"/>
+    <w:lsdException w:name="Hashtag" w:semiHidden="1" w:unhideWhenUsed="1"/>
+    <w:lsdException w:name="Unresolved Mention" w:semiHidden="1" w:unhideWhenUsed="1"/>
+    <w:lsdException w:name="Smart Link" w:semiHidden="1" w:unhideWhenUsed="1"/>
   </w:latentStyles>
   <w:style w:type="paragraph" w:default="1" w:styleId="Normal">
     <w:name w:val="Normal"/>
     <w:qFormat/>
   </w:style>
-  <w:style w:type="character" w:default="1" w:styleId="Fuentedeprrafopredeter">
+  <w:style w:type="character" w:default="1" w:styleId="DefaultParagraphFont">
     <w:name w:val="Default Paragraph Font"/>
     <w:uiPriority w:val="1"/>
     <w:semiHidden/>
     <w:unhideWhenUsed/>
   </w:style>
-  <w:style w:type="table" w:default="1" w:styleId="Tablanormal">
+  <w:style w:type="table" w:default="1" w:styleId="TableNormal">
     <w:name w:val="Normal Table"/>
     <w:uiPriority w:val="99"/>
     <w:semiHidden/>
@@ -889,13 +1588,13 @@
       </w:tblCellMar>
     </w:tblPr>
   </w:style>
-  <w:style w:type="numbering" w:default="1" w:styleId="Sinlista">
+  <w:style w:type="numbering" w:default="1" w:styleId="NoList">
     <w:name w:val="No List"/>
     <w:uiPriority w:val="99"/>
     <w:semiHidden/>
     <w:unhideWhenUsed/>
   </w:style>
-  <w:style w:type="paragraph" w:styleId="Prrafodelista">
+  <w:style w:type="paragraph" w:styleId="ListParagraph">
     <w:name w:val="List Paragraph"/>
     <w:basedOn w:val="Normal"/>
     <w:uiPriority w:val="34"/>
@@ -906,16 +1605,15 @@
       <w:contextualSpacing/>
     </w:pPr>
   </w:style>
-  <w:style w:type="table" w:styleId="Tablaconcuadrcula">
+  <w:style w:type="table" w:styleId="TableGrid">
     <w:name w:val="Table Grid"/>
-    <w:basedOn w:val="Tablanormal"/>
+    <w:basedOn w:val="TableNormal"/>
     <w:uiPriority w:val="59"/>
     <w:rsid w:val="00AB11DA"/>
     <w:pPr>
       <w:spacing w:after="0" w:line="240" w:lineRule="auto"/>
     </w:pPr>
     <w:tblPr>
-      <w:tblInd w:w="0" w:type="dxa"/>
       <w:tblBorders>
         <w:top w:val="single" w:sz="4" w:space="0" w:color="auto"/>
         <w:left w:val="single" w:sz="4" w:space="0" w:color="auto"/>
@@ -924,12 +1622,6 @@
         <w:insideH w:val="single" w:sz="4" w:space="0" w:color="auto"/>
         <w:insideV w:val="single" w:sz="4" w:space="0" w:color="auto"/>
       </w:tblBorders>
-      <w:tblCellMar>
-        <w:top w:w="0" w:type="dxa"/>
-        <w:left w:w="108" w:type="dxa"/>
-        <w:bottom w:w="0" w:type="dxa"/>
-        <w:right w:w="108" w:type="dxa"/>
-      </w:tblCellMar>
     </w:tblPr>
   </w:style>
   <w:style w:type="paragraph" w:styleId="NormalWeb">
@@ -949,10 +1641,10 @@
       <w:lang w:eastAsia="es-PA"/>
     </w:rPr>
   </w:style>
-  <w:style w:type="paragraph" w:styleId="Encabezado">
+  <w:style w:type="paragraph" w:styleId="Header">
     <w:name w:val="header"/>
     <w:basedOn w:val="Normal"/>
-    <w:link w:val="EncabezadoCar"/>
+    <w:link w:val="HeaderChar"/>
     <w:uiPriority w:val="99"/>
     <w:unhideWhenUsed/>
     <w:rsid w:val="004D4BB9"/>
@@ -964,17 +1656,17 @@
       <w:spacing w:after="0" w:line="240" w:lineRule="auto"/>
     </w:pPr>
   </w:style>
-  <w:style w:type="character" w:customStyle="1" w:styleId="EncabezadoCar">
-    <w:name w:val="Encabezado Car"/>
-    <w:basedOn w:val="Fuentedeprrafopredeter"/>
-    <w:link w:val="Encabezado"/>
+  <w:style w:type="character" w:customStyle="1" w:styleId="HeaderChar">
+    <w:name w:val="Header Char"/>
+    <w:basedOn w:val="DefaultParagraphFont"/>
+    <w:link w:val="Header"/>
     <w:uiPriority w:val="99"/>
     <w:rsid w:val="004D4BB9"/>
   </w:style>
-  <w:style w:type="paragraph" w:styleId="Piedepgina">
+  <w:style w:type="paragraph" w:styleId="Footer">
     <w:name w:val="footer"/>
     <w:basedOn w:val="Normal"/>
-    <w:link w:val="PiedepginaCar"/>
+    <w:link w:val="FooterChar"/>
     <w:uiPriority w:val="99"/>
     <w:unhideWhenUsed/>
     <w:rsid w:val="004D4BB9"/>
@@ -986,298 +1678,10 @@
       <w:spacing w:after="0" w:line="240" w:lineRule="auto"/>
     </w:pPr>
   </w:style>
-  <w:style w:type="character" w:customStyle="1" w:styleId="PiedepginaCar">
-    <w:name w:val="Pie de página Car"/>
-    <w:basedOn w:val="Fuentedeprrafopredeter"/>
-    <w:link w:val="Piedepgina"/>
-    <w:uiPriority w:val="99"/>
-    <w:rsid w:val="004D4BB9"/>
-  </w:style>
-</w:styles>
-</file>
-
-<file path=word/stylesWithEffects.xml><?xml version="1.0" encoding="utf-8"?>
-<w:styles xmlns:wpc="http://schemas.microsoft.com/office/word/2010/wordprocessingCanvas" xmlns:mc="http://schemas.openxmlformats.org/markup-compatibility/2006" xmlns:o="urn:schemas-microsoft-com:office:office" xmlns:r="http://schemas.openxmlformats.org/officeDocument/2006/relationships" xmlns:m="http://schemas.openxmlformats.org/officeDocument/2006/math" xmlns:v="urn:schemas-microsoft-com:vml" xmlns:wp14="http://schemas.microsoft.com/office/word/2010/wordprocessingDrawing" xmlns:wp="http://schemas.openxmlformats.org/drawingml/2006/wordprocessingDrawing" xmlns:w10="urn:schemas-microsoft-com:office:word" xmlns:w="http://schemas.openxmlformats.org/wordprocessingml/2006/main" xmlns:w14="http://schemas.microsoft.com/office/word/2010/wordml" xmlns:wpg="http://schemas.microsoft.com/office/word/2010/wordprocessingGroup" xmlns:wpi="http://schemas.microsoft.com/office/word/2010/wordprocessingInk" xmlns:wne="http://schemas.microsoft.com/office/word/2006/wordml" xmlns:wps="http://schemas.microsoft.com/office/word/2010/wordprocessingShape" mc:Ignorable="w14 wp14">
-  <w:docDefaults>
-    <w:rPrDefault>
-      <w:rPr>
-        <w:rFonts w:asciiTheme="minorHAnsi" w:eastAsiaTheme="minorHAnsi" w:hAnsiTheme="minorHAnsi" w:cstheme="minorBidi"/>
-        <w:sz w:val="22"/>
-        <w:szCs w:val="22"/>
-        <w:lang w:val="es-PA" w:eastAsia="en-US" w:bidi="ar-SA"/>
-      </w:rPr>
-    </w:rPrDefault>
-    <w:pPrDefault>
-      <w:pPr>
-        <w:spacing w:after="200" w:line="276" w:lineRule="auto"/>
-      </w:pPr>
-    </w:pPrDefault>
-  </w:docDefaults>
-  <w:latentStyles w:defLockedState="0" w:defUIPriority="99" w:defSemiHidden="1" w:defUnhideWhenUsed="1" w:defQFormat="0" w:count="267">
-    <w:lsdException w:name="Normal" w:semiHidden="0" w:uiPriority="0" w:unhideWhenUsed="0" w:qFormat="1"/>
-    <w:lsdException w:name="heading 1" w:semiHidden="0" w:uiPriority="9" w:unhideWhenUsed="0" w:qFormat="1"/>
-    <w:lsdException w:name="heading 2" w:uiPriority="9" w:qFormat="1"/>
-    <w:lsdException w:name="heading 3" w:uiPriority="9" w:qFormat="1"/>
-    <w:lsdException w:name="heading 4" w:uiPriority="9" w:qFormat="1"/>
-    <w:lsdException w:name="heading 5" w:uiPriority="9" w:qFormat="1"/>
-    <w:lsdException w:name="heading 6" w:uiPriority="9" w:qFormat="1"/>
-    <w:lsdException w:name="heading 7" w:uiPriority="9" w:qFormat="1"/>
-    <w:lsdException w:name="heading 8" w:uiPriority="9" w:qFormat="1"/>
-    <w:lsdException w:name="heading 9" w:uiPriority="9" w:qFormat="1"/>
-    <w:lsdException w:name="toc 1" w:uiPriority="39"/>
-    <w:lsdException w:name="toc 2" w:uiPriority="39"/>
-    <w:lsdException w:name="toc 3" w:uiPriority="39"/>
-    <w:lsdException w:name="toc 4" w:uiPriority="39"/>
-    <w:lsdException w:name="toc 5" w:uiPriority="39"/>
-    <w:lsdException w:name="toc 6" w:uiPriority="39"/>
-    <w:lsdException w:name="toc 7" w:uiPriority="39"/>
-    <w:lsdException w:name="toc 8" w:uiPriority="39"/>
-    <w:lsdException w:name="toc 9" w:uiPriority="39"/>
-    <w:lsdException w:name="caption" w:uiPriority="35" w:qFormat="1"/>
-    <w:lsdException w:name="Title" w:semiHidden="0" w:uiPriority="10" w:unhideWhenUsed="0" w:qFormat="1"/>
-    <w:lsdException w:name="Default Paragraph Font" w:uiPriority="1"/>
-    <w:lsdException w:name="Subtitle" w:semiHidden="0" w:uiPriority="11" w:unhideWhenUsed="0" w:qFormat="1"/>
-    <w:lsdException w:name="Strong" w:semiHidden="0" w:uiPriority="22" w:unhideWhenUsed="0" w:qFormat="1"/>
-    <w:lsdException w:name="Emphasis" w:semiHidden="0" w:uiPriority="20" w:unhideWhenUsed="0" w:qFormat="1"/>
-    <w:lsdException w:name="Table Grid" w:semiHidden="0" w:uiPriority="59" w:unhideWhenUsed="0"/>
-    <w:lsdException w:name="Placeholder Text" w:unhideWhenUsed="0"/>
-    <w:lsdException w:name="No Spacing" w:semiHidden="0" w:uiPriority="1" w:unhideWhenUsed="0" w:qFormat="1"/>
-    <w:lsdException w:name="Light Shading" w:semiHidden="0" w:uiPriority="60" w:unhideWhenUsed="0"/>
-    <w:lsdException w:name="Light List" w:semiHidden="0" w:uiPriority="61" w:unhideWhenUsed="0"/>
-    <w:lsdException w:name="Light Grid" w:semiHidden="0" w:uiPriority="62" w:unhideWhenUsed="0"/>
-    <w:lsdException w:name="Medium Shading 1" w:semiHidden="0" w:uiPriority="63" w:unhideWhenUsed="0"/>
-    <w:lsdException w:name="Medium Shading 2" w:semiHidden="0" w:uiPriority="64" w:unhideWhenUsed="0"/>
-    <w:lsdException w:name="Medium List 1" w:semiHidden="0" w:uiPriority="65" w:unhideWhenUsed="0"/>
-    <w:lsdException w:name="Medium List 2" w:semiHidden="0" w:uiPriority="66" w:unhideWhenUsed="0"/>
-    <w:lsdException w:name="Medium Grid 1" w:semiHidden="0" w:uiPriority="67" w:unhideWhenUsed="0"/>
-    <w:lsdException w:name="Medium Grid 2" w:semiHidden="0" w:uiPriority="68" w:unhideWhenUsed="0"/>
-    <w:lsdException w:name="Medium Grid 3" w:semiHidden="0" w:uiPriority="69" w:unhideWhenUsed="0"/>
-    <w:lsdException w:name="Dark List" w:semiHidden="0" w:uiPriority="70" w:unhideWhenUsed="0"/>
-    <w:lsdException w:name="Colorful Shading" w:semiHidden="0" w:uiPriority="71" w:unhideWhenUsed="0"/>
-    <w:lsdException w:name="Colorful List" w:semiHidden="0" w:uiPriority="72" w:unhideWhenUsed="0"/>
-    <w:lsdException w:name="Colorful Grid" w:semiHidden="0" w:uiPriority="73" w:unhideWhenUsed="0"/>
-    <w:lsdException w:name="Light Shading Accent 1" w:semiHidden="0" w:uiPriority="60" w:unhideWhenUsed="0"/>
-    <w:lsdException w:name="Light List Accent 1" w:semiHidden="0" w:uiPriority="61" w:unhideWhenUsed="0"/>
-    <w:lsdException w:name="Light Grid Accent 1" w:semiHidden="0" w:uiPriority="62" w:unhideWhenUsed="0"/>
-    <w:lsdException w:name="Medium Shading 1 Accent 1" w:semiHidden="0" w:uiPriority="63" w:unhideWhenUsed="0"/>
-    <w:lsdException w:name="Medium Shading 2 Accent 1" w:semiHidden="0" w:uiPriority="64" w:unhideWhenUsed="0"/>
-    <w:lsdException w:name="Medium List 1 Accent 1" w:semiHidden="0" w:uiPriority="65" w:unhideWhenUsed="0"/>
-    <w:lsdException w:name="Revision" w:unhideWhenUsed="0"/>
-    <w:lsdException w:name="List Paragraph" w:semiHidden="0" w:uiPriority="34" w:unhideWhenUsed="0" w:qFormat="1"/>
-    <w:lsdException w:name="Quote" w:semiHidden="0" w:uiPriority="29" w:unhideWhenUsed="0" w:qFormat="1"/>
-    <w:lsdException w:name="Intense Quote" w:semiHidden="0" w:uiPriority="30" w:unhideWhenUsed="0" w:qFormat="1"/>
-    <w:lsdException w:name="Medium List 2 Accent 1" w:semiHidden="0" w:uiPriority="66" w:unhideWhenUsed="0"/>
-    <w:lsdException w:name="Medium Grid 1 Accent 1" w:semiHidden="0" w:uiPriority="67" w:unhideWhenUsed="0"/>
-    <w:lsdException w:name="Medium Grid 2 Accent 1" w:semiHidden="0" w:uiPriority="68" w:unhideWhenUsed="0"/>
-    <w:lsdException w:name="Medium Grid 3 Accent 1" w:semiHidden="0" w:uiPriority="69" w:unhideWhenUsed="0"/>
-    <w:lsdException w:name="Dark List Accent 1" w:semiHidden="0" w:uiPriority="70" w:unhideWhenUsed="0"/>
-    <w:lsdException w:name="Colorful Shading Accent 1" w:semiHidden="0" w:uiPriority="71" w:unhideWhenUsed="0"/>
-    <w:lsdException w:name="Colorful List Accent 1" w:semiHidden="0" w:uiPriority="72" w:unhideWhenUsed="0"/>
-    <w:lsdException w:name="Colorful Grid Accent 1" w:semiHidden="0" w:uiPriority="73" w:unhideWhenUsed="0"/>
-    <w:lsdException w:name="Light Shading Accent 2" w:semiHidden="0" w:uiPriority="60" w:unhideWhenUsed="0"/>
-    <w:lsdException w:name="Light List Accent 2" w:semiHidden="0" w:uiPriority="61" w:unhideWhenUsed="0"/>
-    <w:lsdException w:name="Light Grid Accent 2" w:semiHidden="0" w:uiPriority="62" w:unhideWhenUsed="0"/>
-    <w:lsdException w:name="Medium Shading 1 Accent 2" w:semiHidden="0" w:uiPriority="63" w:unhideWhenUsed="0"/>
-    <w:lsdException w:name="Medium Shading 2 Accent 2" w:semiHidden="0" w:uiPriority="64" w:unhideWhenUsed="0"/>
-    <w:lsdException w:name="Medium List 1 Accent 2" w:semiHidden="0" w:uiPriority="65" w:unhideWhenUsed="0"/>
-    <w:lsdException w:name="Medium List 2 Accent 2" w:semiHidden="0" w:uiPriority="66" w:unhideWhenUsed="0"/>
-    <w:lsdException w:name="Medium Grid 1 Accent 2" w:semiHidden="0" w:uiPriority="67" w:unhideWhenUsed="0"/>
-    <w:lsdException w:name="Medium Grid 2 Accent 2" w:semiHidden="0" w:uiPriority="68" w:unhideWhenUsed="0"/>
-    <w:lsdException w:name="Medium Grid 3 Accent 2" w:semiHidden="0" w:uiPriority="69" w:unhideWhenUsed="0"/>
-    <w:lsdException w:name="Dark List Accent 2" w:semiHidden="0" w:uiPriority="70" w:unhideWhenUsed="0"/>
-    <w:lsdException w:name="Colorful Shading Accent 2" w:semiHidden="0" w:uiPriority="71" w:unhideWhenUsed="0"/>
-    <w:lsdException w:name="Colorful List Accent 2" w:semiHidden="0" w:uiPriority="72" w:unhideWhenUsed="0"/>
-    <w:lsdException w:name="Colorful Grid Accent 2" w:semiHidden="0" w:uiPriority="73" w:unhideWhenUsed="0"/>
-    <w:lsdException w:name="Light Shading Accent 3" w:semiHidden="0" w:uiPriority="60" w:unhideWhenUsed="0"/>
-    <w:lsdException w:name="Light List Accent 3" w:semiHidden="0" w:uiPriority="61" w:unhideWhenUsed="0"/>
-    <w:lsdException w:name="Light Grid Accent 3" w:semiHidden="0" w:uiPriority="62" w:unhideWhenUsed="0"/>
-    <w:lsdException w:name="Medium Shading 1 Accent 3" w:semiHidden="0" w:uiPriority="63" w:unhideWhenUsed="0"/>
-    <w:lsdException w:name="Medium Shading 2 Accent 3" w:semiHidden="0" w:uiPriority="64" w:unhideWhenUsed="0"/>
-    <w:lsdException w:name="Medium List 1 Accent 3" w:semiHidden="0" w:uiPriority="65" w:unhideWhenUsed="0"/>
-    <w:lsdException w:name="Medium List 2 Accent 3" w:semiHidden="0" w:uiPriority="66" w:unhideWhenUsed="0"/>
-    <w:lsdException w:name="Medium Grid 1 Accent 3" w:semiHidden="0" w:uiPriority="67" w:unhideWhenUsed="0"/>
-    <w:lsdException w:name="Medium Grid 2 Accent 3" w:semiHidden="0" w:uiPriority="68" w:unhideWhenUsed="0"/>
-    <w:lsdException w:name="Medium Grid 3 Accent 3" w:semiHidden="0" w:uiPriority="69" w:unhideWhenUsed="0"/>
-    <w:lsdException w:name="Dark List Accent 3" w:semiHidden="0" w:uiPriority="70" w:unhideWhenUsed="0"/>
-    <w:lsdException w:name="Colorful Shading Accent 3" w:semiHidden="0" w:uiPriority="71" w:unhideWhenUsed="0"/>
-    <w:lsdException w:name="Colorful List Accent 3" w:semiHidden="0" w:uiPriority="72" w:unhideWhenUsed="0"/>
-    <w:lsdException w:name="Colorful Grid Accent 3" w:semiHidden="0" w:uiPriority="73" w:unhideWhenUsed="0"/>
-    <w:lsdException w:name="Light Shading Accent 4" w:semiHidden="0" w:uiPriority="60" w:unhideWhenUsed="0"/>
-    <w:lsdException w:name="Light List Accent 4" w:semiHidden="0" w:uiPriority="61" w:unhideWhenUsed="0"/>
-    <w:lsdException w:name="Light Grid Accent 4" w:semiHidden="0" w:uiPriority="62" w:unhideWhenUsed="0"/>
-    <w:lsdException w:name="Medium Shading 1 Accent 4" w:semiHidden="0" w:uiPriority="63" w:unhideWhenUsed="0"/>
-    <w:lsdException w:name="Medium Shading 2 Accent 4" w:semiHidden="0" w:uiPriority="64" w:unhideWhenUsed="0"/>
-    <w:lsdException w:name="Medium List 1 Accent 4" w:semiHidden="0" w:uiPriority="65" w:unhideWhenUsed="0"/>
-    <w:lsdException w:name="Medium List 2 Accent 4" w:semiHidden="0" w:uiPriority="66" w:unhideWhenUsed="0"/>
-    <w:lsdException w:name="Medium Grid 1 Accent 4" w:semiHidden="0" w:uiPriority="67" w:unhideWhenUsed="0"/>
-    <w:lsdException w:name="Medium Grid 2 Accent 4" w:semiHidden="0" w:uiPriority="68" w:unhideWhenUsed="0"/>
-    <w:lsdException w:name="Medium Grid 3 Accent 4" w:semiHidden="0" w:uiPriority="69" w:unhideWhenUsed="0"/>
-    <w:lsdException w:name="Dark List Accent 4" w:semiHidden="0" w:uiPriority="70" w:unhideWhenUsed="0"/>
-    <w:lsdException w:name="Colorful Shading Accent 4" w:semiHidden="0" w:uiPriority="71" w:unhideWhenUsed="0"/>
-    <w:lsdException w:name="Colorful List Accent 4" w:semiHidden="0" w:uiPriority="72" w:unhideWhenUsed="0"/>
-    <w:lsdException w:name="Colorful Grid Accent 4" w:semiHidden="0" w:uiPriority="73" w:unhideWhenUsed="0"/>
-    <w:lsdException w:name="Light Shading Accent 5" w:semiHidden="0" w:uiPriority="60" w:unhideWhenUsed="0"/>
-    <w:lsdException w:name="Light List Accent 5" w:semiHidden="0" w:uiPriority="61" w:unhideWhenUsed="0"/>
-    <w:lsdException w:name="Light Grid Accent 5" w:semiHidden="0" w:uiPriority="62" w:unhideWhenUsed="0"/>
-    <w:lsdException w:name="Medium Shading 1 Accent 5" w:semiHidden="0" w:uiPriority="63" w:unhideWhenUsed="0"/>
-    <w:lsdException w:name="Medium Shading 2 Accent 5" w:semiHidden="0" w:uiPriority="64" w:unhideWhenUsed="0"/>
-    <w:lsdException w:name="Medium List 1 Accent 5" w:semiHidden="0" w:uiPriority="65" w:unhideWhenUsed="0"/>
-    <w:lsdException w:name="Medium List 2 Accent 5" w:semiHidden="0" w:uiPriority="66" w:unhideWhenUsed="0"/>
-    <w:lsdException w:name="Medium Grid 1 Accent 5" w:semiHidden="0" w:uiPriority="67" w:unhideWhenUsed="0"/>
-    <w:lsdException w:name="Medium Grid 2 Accent 5" w:semiHidden="0" w:uiPriority="68" w:unhideWhenUsed="0"/>
-    <w:lsdException w:name="Medium Grid 3 Accent 5" w:semiHidden="0" w:uiPriority="69" w:unhideWhenUsed="0"/>
-    <w:lsdException w:name="Dark List Accent 5" w:semiHidden="0" w:uiPriority="70" w:unhideWhenUsed="0"/>
-    <w:lsdException w:name="Colorful Shading Accent 5" w:semiHidden="0" w:uiPriority="71" w:unhideWhenUsed="0"/>
-    <w:lsdException w:name="Colorful List Accent 5" w:semiHidden="0" w:uiPriority="72" w:unhideWhenUsed="0"/>
-    <w:lsdException w:name="Colorful Grid Accent 5" w:semiHidden="0" w:uiPriority="73" w:unhideWhenUsed="0"/>
-    <w:lsdException w:name="Light Shading Accent 6" w:semiHidden="0" w:uiPriority="60" w:unhideWhenUsed="0"/>
-    <w:lsdException w:name="Light List Accent 6" w:semiHidden="0" w:uiPriority="61" w:unhideWhenUsed="0"/>
-    <w:lsdException w:name="Light Grid Accent 6" w:semiHidden="0" w:uiPriority="62" w:unhideWhenUsed="0"/>
-    <w:lsdException w:name="Medium Shading 1 Accent 6" w:semiHidden="0" w:uiPriority="63" w:unhideWhenUsed="0"/>
-    <w:lsdException w:name="Medium Shading 2 Accent 6" w:semiHidden="0" w:uiPriority="64" w:unhideWhenUsed="0"/>
-    <w:lsdException w:name="Medium List 1 Accent 6" w:semiHidden="0" w:uiPriority="65" w:unhideWhenUsed="0"/>
-    <w:lsdException w:name="Medium List 2 Accent 6" w:semiHidden="0" w:uiPriority="66" w:unhideWhenUsed="0"/>
-    <w:lsdException w:name="Medium Grid 1 Accent 6" w:semiHidden="0" w:uiPriority="67" w:unhideWhenUsed="0"/>
-    <w:lsdException w:name="Medium Grid 2 Accent 6" w:semiHidden="0" w:uiPriority="68" w:unhideWhenUsed="0"/>
-    <w:lsdException w:name="Medium Grid 3 Accent 6" w:semiHidden="0" w:uiPriority="69" w:unhideWhenUsed="0"/>
-    <w:lsdException w:name="Dark List Accent 6" w:semiHidden="0" w:uiPriority="70" w:unhideWhenUsed="0"/>
-    <w:lsdException w:name="Colorful Shading Accent 6" w:semiHidden="0" w:uiPriority="71" w:unhideWhenUsed="0"/>
-    <w:lsdException w:name="Colorful List Accent 6" w:semiHidden="0" w:uiPriority="72" w:unhideWhenUsed="0"/>
-    <w:lsdException w:name="Colorful Grid Accent 6" w:semiHidden="0" w:uiPriority="73" w:unhideWhenUsed="0"/>
-    <w:lsdException w:name="Subtle Emphasis" w:semiHidden="0" w:uiPriority="19" w:unhideWhenUsed="0" w:qFormat="1"/>
-    <w:lsdException w:name="Intense Emphasis" w:semiHidden="0" w:uiPriority="21" w:unhideWhenUsed="0" w:qFormat="1"/>
-    <w:lsdException w:name="Subtle Reference" w:semiHidden="0" w:uiPriority="31" w:unhideWhenUsed="0" w:qFormat="1"/>
-    <w:lsdException w:name="Intense Reference" w:semiHidden="0" w:uiPriority="32" w:unhideWhenUsed="0" w:qFormat="1"/>
-    <w:lsdException w:name="Book Title" w:semiHidden="0" w:uiPriority="33" w:unhideWhenUsed="0" w:qFormat="1"/>
-    <w:lsdException w:name="Bibliography" w:uiPriority="37"/>
-    <w:lsdException w:name="TOC Heading" w:uiPriority="39" w:qFormat="1"/>
-  </w:latentStyles>
-  <w:style w:type="paragraph" w:default="1" w:styleId="Normal">
-    <w:name w:val="Normal"/>
-    <w:qFormat/>
-  </w:style>
-  <w:style w:type="character" w:default="1" w:styleId="Fuentedeprrafopredeter">
-    <w:name w:val="Default Paragraph Font"/>
-    <w:uiPriority w:val="1"/>
-    <w:semiHidden/>
-    <w:unhideWhenUsed/>
-  </w:style>
-  <w:style w:type="table" w:default="1" w:styleId="Tablanormal">
-    <w:name w:val="Normal Table"/>
-    <w:uiPriority w:val="99"/>
-    <w:semiHidden/>
-    <w:unhideWhenUsed/>
-    <w:tblPr>
-      <w:tblInd w:w="0" w:type="dxa"/>
-      <w:tblCellMar>
-        <w:top w:w="0" w:type="dxa"/>
-        <w:left w:w="108" w:type="dxa"/>
-        <w:bottom w:w="0" w:type="dxa"/>
-        <w:right w:w="108" w:type="dxa"/>
-      </w:tblCellMar>
-    </w:tblPr>
-  </w:style>
-  <w:style w:type="numbering" w:default="1" w:styleId="Sinlista">
-    <w:name w:val="No List"/>
-    <w:uiPriority w:val="99"/>
-    <w:semiHidden/>
-    <w:unhideWhenUsed/>
-  </w:style>
-  <w:style w:type="paragraph" w:styleId="Prrafodelista">
-    <w:name w:val="List Paragraph"/>
-    <w:basedOn w:val="Normal"/>
-    <w:uiPriority w:val="34"/>
-    <w:qFormat/>
-    <w:rsid w:val="00AB11DA"/>
-    <w:pPr>
-      <w:ind w:left="720"/>
-      <w:contextualSpacing/>
-    </w:pPr>
-  </w:style>
-  <w:style w:type="table" w:styleId="Tablaconcuadrcula">
-    <w:name w:val="Table Grid"/>
-    <w:basedOn w:val="Tablanormal"/>
-    <w:uiPriority w:val="59"/>
-    <w:rsid w:val="00AB11DA"/>
-    <w:pPr>
-      <w:spacing w:after="0" w:line="240" w:lineRule="auto"/>
-    </w:pPr>
-    <w:tblPr>
-      <w:tblInd w:w="0" w:type="dxa"/>
-      <w:tblBorders>
-        <w:top w:val="single" w:sz="4" w:space="0" w:color="auto"/>
-        <w:left w:val="single" w:sz="4" w:space="0" w:color="auto"/>
-        <w:bottom w:val="single" w:sz="4" w:space="0" w:color="auto"/>
-        <w:right w:val="single" w:sz="4" w:space="0" w:color="auto"/>
-        <w:insideH w:val="single" w:sz="4" w:space="0" w:color="auto"/>
-        <w:insideV w:val="single" w:sz="4" w:space="0" w:color="auto"/>
-      </w:tblBorders>
-      <w:tblCellMar>
-        <w:top w:w="0" w:type="dxa"/>
-        <w:left w:w="108" w:type="dxa"/>
-        <w:bottom w:w="0" w:type="dxa"/>
-        <w:right w:w="108" w:type="dxa"/>
-      </w:tblCellMar>
-    </w:tblPr>
-  </w:style>
-  <w:style w:type="paragraph" w:styleId="NormalWeb">
-    <w:name w:val="Normal (Web)"/>
-    <w:basedOn w:val="Normal"/>
-    <w:uiPriority w:val="99"/>
-    <w:semiHidden/>
-    <w:unhideWhenUsed/>
-    <w:rsid w:val="009C4740"/>
-    <w:pPr>
-      <w:spacing w:before="100" w:beforeAutospacing="1" w:after="100" w:afterAutospacing="1" w:line="240" w:lineRule="auto"/>
-    </w:pPr>
-    <w:rPr>
-      <w:rFonts w:ascii="Times New Roman" w:eastAsiaTheme="minorEastAsia" w:hAnsi="Times New Roman" w:cs="Times New Roman"/>
-      <w:sz w:val="24"/>
-      <w:szCs w:val="24"/>
-      <w:lang w:eastAsia="es-PA"/>
-    </w:rPr>
-  </w:style>
-  <w:style w:type="paragraph" w:styleId="Encabezado">
-    <w:name w:val="header"/>
-    <w:basedOn w:val="Normal"/>
-    <w:link w:val="EncabezadoCar"/>
-    <w:uiPriority w:val="99"/>
-    <w:unhideWhenUsed/>
-    <w:rsid w:val="004D4BB9"/>
-    <w:pPr>
-      <w:tabs>
-        <w:tab w:val="center" w:pos="4419"/>
-        <w:tab w:val="right" w:pos="8838"/>
-      </w:tabs>
-      <w:spacing w:after="0" w:line="240" w:lineRule="auto"/>
-    </w:pPr>
-  </w:style>
-  <w:style w:type="character" w:customStyle="1" w:styleId="EncabezadoCar">
-    <w:name w:val="Encabezado Car"/>
-    <w:basedOn w:val="Fuentedeprrafopredeter"/>
-    <w:link w:val="Encabezado"/>
-    <w:uiPriority w:val="99"/>
-    <w:rsid w:val="004D4BB9"/>
-  </w:style>
-  <w:style w:type="paragraph" w:styleId="Piedepgina">
-    <w:name w:val="footer"/>
-    <w:basedOn w:val="Normal"/>
-    <w:link w:val="PiedepginaCar"/>
-    <w:uiPriority w:val="99"/>
-    <w:unhideWhenUsed/>
-    <w:rsid w:val="004D4BB9"/>
-    <w:pPr>
-      <w:tabs>
-        <w:tab w:val="center" w:pos="4419"/>
-        <w:tab w:val="right" w:pos="8838"/>
-      </w:tabs>
-      <w:spacing w:after="0" w:line="240" w:lineRule="auto"/>
-    </w:pPr>
-  </w:style>
-  <w:style w:type="character" w:customStyle="1" w:styleId="PiedepginaCar">
-    <w:name w:val="Pie de página Car"/>
-    <w:basedOn w:val="Fuentedeprrafopredeter"/>
-    <w:link w:val="Piedepgina"/>
+  <w:style w:type="character" w:customStyle="1" w:styleId="FooterChar">
+    <w:name w:val="Footer Char"/>
+    <w:basedOn w:val="DefaultParagraphFont"/>
+    <w:link w:val="Footer"/>
     <w:uiPriority w:val="99"/>
     <w:rsid w:val="004D4BB9"/>
   </w:style>

--- a/Clase 1/Talleres Resueltos/Taller 2 - FernandoCutire.docx
+++ b/Clase 1/Talleres Resueltos/Taller 2 - FernandoCutire.docx
@@ -140,6 +140,57 @@
           <w:lang w:val="es-ES"/>
         </w:rPr>
         <w:t>Valor: 20 puntos.</w:t>
+      </w:r>
+    </w:p>
+    <w:p>
+      <w:pPr>
+        <w:spacing w:after="0"/>
+        <w:jc w:val="right"/>
+        <w:rPr>
+          <w:b/>
+          <w:bCs/>
+          <w:lang w:val="es-ES"/>
+        </w:rPr>
+      </w:pPr>
+      <w:r>
+        <w:rPr>
+          <w:b/>
+          <w:bCs/>
+          <w:lang w:val="es-ES"/>
+        </w:rPr>
+        <w:t>Colocar puntaje:</w:t>
+      </w:r>
+      <w:r>
+        <w:rPr>
+          <w:b/>
+          <w:bCs/>
+          <w:lang w:val="es-ES"/>
+        </w:rPr>
+        <w:t xml:space="preserve"> </w:t>
+      </w:r>
+      <w:r>
+        <w:rPr>
+          <w:b/>
+          <w:bCs/>
+          <w:lang w:val="es-ES"/>
+        </w:rPr>
+        <w:t xml:space="preserve"> </w:t>
+      </w:r>
+      <w:r>
+        <w:rPr>
+          <w:b/>
+          <w:bCs/>
+          <w:lang w:val="es-ES"/>
+        </w:rPr>
+        <w:t xml:space="preserve"> </w:t>
+      </w:r>
+      <w:r>
+        <w:rPr>
+          <w:b/>
+          <w:bCs/>
+          <w:lang w:val="es-ES"/>
+        </w:rPr>
+        <w:t>/20 puntos.</w:t>
       </w:r>
     </w:p>
     <w:tbl>
@@ -371,48 +422,248 @@
     <w:p>
       <w:pPr>
         <w:jc w:val="both"/>
-      </w:pPr>
-      <w:r>
-        <w:t>Para profesionales de éxito</w:t>
+        <w:rPr>
+          <w:b/>
+          <w:bCs/>
+          <w:lang w:val="es-419"/>
+        </w:rPr>
+      </w:pPr>
+      <w:r>
+        <w:rPr>
+          <w:b/>
+          <w:bCs/>
+          <w:lang w:val="es-419"/>
+        </w:rPr>
+        <w:t>Nombre claro del ejemplo</w:t>
       </w:r>
     </w:p>
     <w:p>
       <w:pPr>
         <w:jc w:val="both"/>
-      </w:pPr>
+        <w:rPr>
+          <w:lang w:val="es-419"/>
+        </w:rPr>
+      </w:pPr>
+      <w:r>
+        <w:rPr>
+          <w:lang w:val="es-419"/>
+        </w:rPr>
+        <w:t>Simulación de un Modelo de Oferta y Demanda de una Empresa Gasolinera</w:t>
+      </w:r>
     </w:p>
     <w:p>
       <w:pPr>
         <w:jc w:val="both"/>
         <w:rPr>
-          <w:lang w:val="es-ES"/>
-        </w:rPr>
-      </w:pPr>
-      <w:r>
-        <w:t>Otra investigación</w:t>
+          <w:lang w:val="es-419"/>
+        </w:rPr>
+      </w:pPr>
+      <w:r>
+        <w:rPr>
+          <w:lang w:val="es-419"/>
+        </w:rPr>
+        <w:t xml:space="preserve"> </w:t>
       </w:r>
     </w:p>
     <w:p>
       <w:pPr>
         <w:jc w:val="both"/>
-      </w:pPr>
-      <w:r>
-        <w:t>Las redes neuronales artificiales representa</w:t>
-      </w:r>
-      <w:r>
-        <w:t>n</w:t>
-      </w:r>
-      <w:r>
-        <w:t xml:space="preserve"> la mejor forma de clasificar secuencias de </w:t>
-      </w:r>
-      <w:proofErr w:type="spellStart"/>
-      <w:r>
-        <w:t>sRNA</w:t>
-      </w:r>
-      <w:proofErr w:type="spellEnd"/>
-      <w:r>
-        <w:t xml:space="preserve"> de bacterias.</w:t>
-      </w:r>
+        <w:rPr>
+          <w:b/>
+          <w:bCs/>
+          <w:lang w:val="es-419"/>
+        </w:rPr>
+      </w:pPr>
+      <w:r>
+        <w:rPr>
+          <w:b/>
+          <w:bCs/>
+          <w:lang w:val="es-419"/>
+        </w:rPr>
+        <w:t>Objetivos Generales de la simulación</w:t>
+      </w:r>
+    </w:p>
+    <w:p>
+      <w:pPr>
+        <w:jc w:val="both"/>
+        <w:rPr>
+          <w:lang w:val="es-419"/>
+        </w:rPr>
+      </w:pPr>
+      <w:r>
+        <w:rPr>
+          <w:lang w:val="es-419"/>
+        </w:rPr>
+        <w:t>Simular un modelo de oferta y demanda de la gasolina utilizando Montecarlo en Excel para identificar el beneficio según el pedido de los clientes.</w:t>
+      </w:r>
+    </w:p>
+    <w:p>
+      <w:pPr>
+        <w:jc w:val="both"/>
+        <w:rPr>
+          <w:lang w:val="es-419"/>
+        </w:rPr>
+      </w:pPr>
+      <w:r>
+        <w:rPr>
+          <w:lang w:val="es-419"/>
+        </w:rPr>
+        <w:t xml:space="preserve"> </w:t>
+      </w:r>
+    </w:p>
+    <w:p>
+      <w:pPr>
+        <w:jc w:val="both"/>
+        <w:rPr>
+          <w:b/>
+          <w:bCs/>
+          <w:lang w:val="es-419"/>
+        </w:rPr>
+      </w:pPr>
+      <w:r>
+        <w:rPr>
+          <w:b/>
+          <w:bCs/>
+          <w:lang w:val="es-419"/>
+        </w:rPr>
+        <w:t>Objetivos Específicos de la Simulación</w:t>
+      </w:r>
+    </w:p>
+    <w:p>
+      <w:pPr>
+        <w:jc w:val="both"/>
+        <w:rPr>
+          <w:lang w:val="es-419"/>
+        </w:rPr>
+      </w:pPr>
+      <w:r>
+        <w:rPr>
+          <w:lang w:val="es-419"/>
+        </w:rPr>
+        <w:t>Conocer el beneficio que se gana según el pedido de los clientes de 95 octanos</w:t>
+      </w:r>
+    </w:p>
+    <w:p>
+      <w:pPr>
+        <w:jc w:val="both"/>
+        <w:rPr>
+          <w:lang w:val="es-419"/>
+        </w:rPr>
+      </w:pPr>
+      <w:r>
+        <w:rPr>
+          <w:lang w:val="es-419"/>
+        </w:rPr>
+        <w:t>Utilizar las estadísticas y la simulación Montecarlo para conocer las ganancias adquiridas</w:t>
+      </w:r>
+    </w:p>
+    <w:p>
+      <w:pPr>
+        <w:jc w:val="both"/>
+        <w:rPr>
+          <w:lang w:val="es-419"/>
+        </w:rPr>
+      </w:pPr>
+      <w:r>
+        <w:rPr>
+          <w:lang w:val="es-419"/>
+        </w:rPr>
+        <w:t>Simular en Arena el modelo de gasolina que muestre los vehículos atendidos y la demanda del tipo de gasolina que se vende.</w:t>
+      </w:r>
+      <w:r>
+        <w:rPr>
+          <w:lang w:val="es-419"/>
+        </w:rPr>
+        <w:br/>
+      </w:r>
+      <w:r>
+        <w:rPr>
+          <w:lang w:val="es-419"/>
+        </w:rPr>
+        <w:br/>
+      </w:r>
+    </w:p>
+    <w:p>
+      <w:pPr>
+        <w:jc w:val="both"/>
+        <w:rPr>
+          <w:lang w:val="es-419"/>
+        </w:rPr>
+      </w:pPr>
+    </w:p>
+    <w:p>
+      <w:pPr>
+        <w:jc w:val="both"/>
+        <w:rPr>
+          <w:lang w:val="es-419"/>
+        </w:rPr>
+      </w:pPr>
+    </w:p>
+    <w:p>
+      <w:pPr>
+        <w:jc w:val="both"/>
+        <w:rPr>
+          <w:b/>
+          <w:bCs/>
+        </w:rPr>
+      </w:pPr>
+      <w:r>
+        <w:rPr>
+          <w:b/>
+          <w:bCs/>
+        </w:rPr>
+        <w:lastRenderedPageBreak/>
+        <w:t>Retroalimentación de la Docente</w:t>
+      </w:r>
+    </w:p>
+    <w:p>
+      <w:pPr>
+        <w:jc w:val="both"/>
+        <w:rPr>
+          <w:b/>
+          <w:bCs/>
+          <w:color w:val="808080" w:themeColor="background1" w:themeShade="80"/>
+        </w:rPr>
+      </w:pPr>
+      <w:r>
+        <w:rPr>
+          <w:b/>
+          <w:bCs/>
+          <w:color w:val="808080" w:themeColor="background1" w:themeShade="80"/>
+        </w:rPr>
+        <w:t>(Dejar en blanco si no hay retroalimentación)</w:t>
+      </w:r>
+    </w:p>
+    <w:p>
+      <w:pPr>
+        <w:jc w:val="both"/>
+      </w:pPr>
+    </w:p>
+    <w:p>
+      <w:pPr>
+        <w:jc w:val="both"/>
+      </w:pPr>
+    </w:p>
+    <w:p>
+      <w:pPr>
+        <w:jc w:val="both"/>
+        <w:rPr>
+          <w:b/>
+          <w:bCs/>
+        </w:rPr>
+      </w:pPr>
+      <w:r>
+        <w:rPr>
+          <w:b/>
+          <w:bCs/>
+        </w:rPr>
+        <w:t>Variables involucradas</w:t>
+      </w:r>
+    </w:p>
+    <w:p>
+      <w:pPr>
+        <w:jc w:val="both"/>
+      </w:pPr>
     </w:p>
     <w:tbl>
       <w:tblPr>
@@ -489,6 +740,9 @@
             <w:pPr>
               <w:jc w:val="both"/>
             </w:pPr>
+            <w:r>
+              <w:t>Semana</w:t>
+            </w:r>
           </w:p>
         </w:tc>
         <w:tc>
@@ -499,6 +753,9 @@
             <w:pPr>
               <w:jc w:val="both"/>
             </w:pPr>
+            <w:r>
+              <w:t>Es la medida de tiempo empleada.</w:t>
+            </w:r>
           </w:p>
         </w:tc>
         <w:tc>
@@ -510,7 +767,7 @@
               <w:jc w:val="both"/>
             </w:pPr>
             <w:r>
-              <w:t>Cuantitativa</w:t>
+              <w:t>Cualitativa</w:t>
             </w:r>
           </w:p>
         </w:tc>
@@ -522,6 +779,9 @@
             <w:pPr>
               <w:jc w:val="both"/>
             </w:pPr>
+            <w:r>
+              <w:t>Número de semana</w:t>
+            </w:r>
           </w:p>
         </w:tc>
       </w:tr>
@@ -535,6 +795,19 @@
               <w:jc w:val="both"/>
             </w:pPr>
           </w:p>
+          <w:p>
+            <w:pPr>
+              <w:jc w:val="both"/>
+            </w:pPr>
+            <w:r>
+              <w:t>Aleatorio Precio de venta</w:t>
+            </w:r>
+          </w:p>
+          <w:p>
+            <w:pPr>
+              <w:jc w:val="both"/>
+            </w:pPr>
+          </w:p>
         </w:tc>
         <w:tc>
           <w:tcPr>
@@ -545,6 +818,19 @@
               <w:jc w:val="both"/>
             </w:pPr>
           </w:p>
+          <w:p>
+            <w:pPr>
+              <w:jc w:val="both"/>
+            </w:pPr>
+            <w:r>
+              <w:t>Es el precio que tiene un producto en el mercado.</w:t>
+            </w:r>
+          </w:p>
+          <w:p>
+            <w:pPr>
+              <w:jc w:val="both"/>
+            </w:pPr>
+          </w:p>
         </w:tc>
         <w:tc>
           <w:tcPr>
@@ -567,6 +853,9 @@
             <w:pPr>
               <w:jc w:val="both"/>
             </w:pPr>
+            <w:r>
+              <w:t>Dólares</w:t>
+            </w:r>
           </w:p>
         </w:tc>
       </w:tr>
@@ -580,6 +869,19 @@
               <w:jc w:val="both"/>
             </w:pPr>
           </w:p>
+          <w:p>
+            <w:pPr>
+              <w:jc w:val="both"/>
+            </w:pPr>
+            <w:r>
+              <w:t>Precio Venta</w:t>
+            </w:r>
+          </w:p>
+          <w:p>
+            <w:pPr>
+              <w:jc w:val="both"/>
+            </w:pPr>
+          </w:p>
         </w:tc>
         <w:tc>
           <w:tcPr>
@@ -589,6 +891,9 @@
             <w:pPr>
               <w:jc w:val="both"/>
             </w:pPr>
+            <w:r>
+              <w:t>Es el precio que tiene un producto en el mercado dada de forma aleatoria</w:t>
+            </w:r>
           </w:p>
         </w:tc>
         <w:tc>
@@ -600,7 +905,7 @@
               <w:jc w:val="both"/>
             </w:pPr>
             <w:r>
-              <w:t>Cualitativa</w:t>
+              <w:t>Cuantitativa</w:t>
             </w:r>
           </w:p>
         </w:tc>
@@ -612,6 +917,9 @@
             <w:pPr>
               <w:jc w:val="both"/>
             </w:pPr>
+            <w:r>
+              <w:t>Dólares</w:t>
+            </w:r>
           </w:p>
         </w:tc>
       </w:tr>
@@ -624,6 +932,9 @@
             <w:pPr>
               <w:jc w:val="both"/>
             </w:pPr>
+            <w:r>
+              <w:t>Cantidad de Pedido</w:t>
+            </w:r>
           </w:p>
         </w:tc>
         <w:tc>
@@ -634,6 +945,9 @@
             <w:pPr>
               <w:jc w:val="both"/>
             </w:pPr>
+            <w:r>
+              <w:t>Cantidad de productos que el cliente solicita</w:t>
+            </w:r>
           </w:p>
         </w:tc>
         <w:tc>
@@ -645,7 +959,7 @@
               <w:jc w:val="both"/>
             </w:pPr>
             <w:r>
-              <w:t>Cualitativa</w:t>
+              <w:t>Cuantitativa</w:t>
             </w:r>
           </w:p>
         </w:tc>
@@ -657,6 +971,9 @@
             <w:pPr>
               <w:jc w:val="both"/>
             </w:pPr>
+            <w:r>
+              <w:t>Litros de gasolina</w:t>
+            </w:r>
           </w:p>
         </w:tc>
       </w:tr>
@@ -669,6 +986,9 @@
             <w:pPr>
               <w:jc w:val="both"/>
             </w:pPr>
+            <w:r>
+              <w:t>Venta real</w:t>
+            </w:r>
           </w:p>
         </w:tc>
         <w:tc>
@@ -679,6 +999,9 @@
             <w:pPr>
               <w:jc w:val="both"/>
             </w:pPr>
+            <w:r>
+              <w:t>Es la magnitud económica que expresa el valor de un bien</w:t>
+            </w:r>
           </w:p>
         </w:tc>
         <w:tc>
@@ -689,6 +1012,9 @@
             <w:pPr>
               <w:jc w:val="both"/>
             </w:pPr>
+            <w:r>
+              <w:t>Cuantitativa</w:t>
+            </w:r>
           </w:p>
         </w:tc>
         <w:tc>
@@ -699,6 +1025,172 @@
             <w:pPr>
               <w:jc w:val="both"/>
             </w:pPr>
+            <w:r>
+              <w:t>Dólares</w:t>
+            </w:r>
+          </w:p>
+        </w:tc>
+      </w:tr>
+      <w:tr>
+        <w:tc>
+          <w:tcPr>
+            <w:tcW w:w="2244" w:type="dxa"/>
+          </w:tcPr>
+          <w:p>
+            <w:pPr>
+              <w:jc w:val="both"/>
+            </w:pPr>
+            <w:r>
+              <w:t>Sobra</w:t>
+            </w:r>
+          </w:p>
+        </w:tc>
+        <w:tc>
+          <w:tcPr>
+            <w:tcW w:w="2244" w:type="dxa"/>
+          </w:tcPr>
+          <w:p>
+            <w:pPr>
+              <w:jc w:val="both"/>
+            </w:pPr>
+            <w:r>
+              <w:t>es el excedente de lo que se pagó o lo que es devuelto</w:t>
+            </w:r>
+          </w:p>
+        </w:tc>
+        <w:tc>
+          <w:tcPr>
+            <w:tcW w:w="2245" w:type="dxa"/>
+          </w:tcPr>
+          <w:p>
+            <w:pPr>
+              <w:jc w:val="both"/>
+            </w:pPr>
+            <w:r>
+              <w:t>Cuantitativa</w:t>
+            </w:r>
+          </w:p>
+        </w:tc>
+        <w:tc>
+          <w:tcPr>
+            <w:tcW w:w="2245" w:type="dxa"/>
+          </w:tcPr>
+          <w:p>
+            <w:pPr>
+              <w:jc w:val="both"/>
+            </w:pPr>
+            <w:r>
+              <w:t>Dólares</w:t>
+            </w:r>
+          </w:p>
+        </w:tc>
+      </w:tr>
+      <w:tr>
+        <w:tc>
+          <w:tcPr>
+            <w:tcW w:w="2244" w:type="dxa"/>
+          </w:tcPr>
+          <w:p>
+            <w:pPr>
+              <w:jc w:val="both"/>
+            </w:pPr>
+            <w:r>
+              <w:t>Falta</w:t>
+            </w:r>
+          </w:p>
+        </w:tc>
+        <w:tc>
+          <w:tcPr>
+            <w:tcW w:w="2244" w:type="dxa"/>
+          </w:tcPr>
+          <w:p>
+            <w:pPr>
+              <w:ind w:firstLine="708"/>
+              <w:jc w:val="both"/>
+            </w:pPr>
+            <w:r>
+              <w:t>cantidad en dinero que aún se debe pagar</w:t>
+            </w:r>
+          </w:p>
+        </w:tc>
+        <w:tc>
+          <w:tcPr>
+            <w:tcW w:w="2245" w:type="dxa"/>
+          </w:tcPr>
+          <w:p>
+            <w:pPr>
+              <w:jc w:val="both"/>
+            </w:pPr>
+            <w:r>
+              <w:t>Cuantitativa</w:t>
+            </w:r>
+          </w:p>
+        </w:tc>
+        <w:tc>
+          <w:tcPr>
+            <w:tcW w:w="2245" w:type="dxa"/>
+          </w:tcPr>
+          <w:p>
+            <w:pPr>
+              <w:jc w:val="both"/>
+            </w:pPr>
+            <w:r>
+              <w:t>Dólares</w:t>
+            </w:r>
+          </w:p>
+        </w:tc>
+      </w:tr>
+      <w:tr>
+        <w:tc>
+          <w:tcPr>
+            <w:tcW w:w="2244" w:type="dxa"/>
+          </w:tcPr>
+          <w:p>
+            <w:pPr>
+              <w:jc w:val="both"/>
+            </w:pPr>
+            <w:r>
+              <w:t>Beneficio semanal</w:t>
+            </w:r>
+          </w:p>
+        </w:tc>
+        <w:tc>
+          <w:tcPr>
+            <w:tcW w:w="2244" w:type="dxa"/>
+          </w:tcPr>
+          <w:p>
+            <w:pPr>
+              <w:jc w:val="both"/>
+            </w:pPr>
+            <w:r>
+              <w:t>Es la ganancia o precio que gana la empresa.</w:t>
+            </w:r>
+          </w:p>
+        </w:tc>
+        <w:tc>
+          <w:tcPr>
+            <w:tcW w:w="2245" w:type="dxa"/>
+          </w:tcPr>
+          <w:p>
+            <w:pPr>
+              <w:jc w:val="both"/>
+            </w:pPr>
+            <w:r>
+              <w:t>Cuantitativa</w:t>
+            </w:r>
+          </w:p>
+        </w:tc>
+        <w:tc>
+          <w:tcPr>
+            <w:tcW w:w="2245" w:type="dxa"/>
+          </w:tcPr>
+          <w:p>
+            <w:pPr>
+              <w:jc w:val="both"/>
+            </w:pPr>
+            <w:r>
+              <w:t>Dólares</w:t>
+            </w:r>
           </w:p>
         </w:tc>
       </w:tr>
@@ -706,7 +1198,45 @@
     <w:p>
       <w:pPr>
         <w:jc w:val="both"/>
-      </w:pPr>
+        <w:rPr>
+          <w:b/>
+          <w:bCs/>
+        </w:rPr>
+      </w:pPr>
+    </w:p>
+    <w:p>
+      <w:pPr>
+        <w:jc w:val="both"/>
+        <w:rPr>
+          <w:b/>
+          <w:bCs/>
+        </w:rPr>
+      </w:pPr>
+      <w:r>
+        <w:rPr>
+          <w:b/>
+          <w:bCs/>
+        </w:rPr>
+        <w:t>Retroalimentación de la Docente</w:t>
+      </w:r>
+    </w:p>
+    <w:p>
+      <w:pPr>
+        <w:jc w:val="both"/>
+        <w:rPr>
+          <w:b/>
+          <w:bCs/>
+          <w:color w:val="808080" w:themeColor="background1" w:themeShade="80"/>
+        </w:rPr>
+      </w:pPr>
+      <w:r>
+        <w:rPr>
+          <w:b/>
+          <w:bCs/>
+          <w:color w:val="808080" w:themeColor="background1" w:themeShade="80"/>
+        </w:rPr>
+        <w:t>(Dejar en blanco si no hay retroalimentación)</w:t>
+      </w:r>
     </w:p>
     <w:p>
       <w:pPr>
@@ -778,21 +1308,7 @@
       <w:rPr>
         <w:i/>
       </w:rPr>
-      <w:t xml:space="preserve">Dra. </w:t>
-    </w:r>
-    <w:proofErr w:type="spellStart"/>
-    <w:r>
-      <w:rPr>
-        <w:i/>
-      </w:rPr>
-      <w:t>Nathalia</w:t>
-    </w:r>
-    <w:proofErr w:type="spellEnd"/>
-    <w:r>
-      <w:rPr>
-        <w:i/>
-      </w:rPr>
-      <w:t xml:space="preserve"> Tejedor Flores</w:t>
+      <w:t>Dra. Nathalia Tejedor Flores</w:t>
     </w:r>
   </w:p>
 </w:ftr>
